--- a/Шаблон оформления МДК 03 01.docx
+++ b/Шаблон оформления МДК 03 01.docx
@@ -1,73 +1,51 @@
 
 <file path=word/document.xml><?xml version="1.0" encoding="utf-8"?>
-<w:document xmlns:mc="http://schemas.openxmlformats.org/markup-compatibility/2006" xmlns:o="urn:schemas-microsoft-com:office:office" xmlns:r="http://schemas.openxmlformats.org/officeDocument/2006/relationships" xmlns:m="http://schemas.openxmlformats.org/officeDocument/2006/math" xmlns:v="urn:schemas-microsoft-com:vml" xmlns:wp="http://schemas.openxmlformats.org/drawingml/2006/wordprocessingDrawing" xmlns:w10="urn:schemas-microsoft-com:office:word" xmlns:w="http://schemas.openxmlformats.org/wordprocessingml/2006/main" xmlns:wne="http://schemas.microsoft.com/office/word/2006/wordml" xmlns:sl="http://schemas.openxmlformats.org/schemaLibrary/2006/main" xmlns:a="http://schemas.openxmlformats.org/drawingml/2006/main" xmlns:pic="http://schemas.openxmlformats.org/drawingml/2006/picture" xmlns:c="http://schemas.openxmlformats.org/drawingml/2006/chart" xmlns:lc="http://schemas.openxmlformats.org/drawingml/2006/lockedCanvas" xmlns:dgm="http://schemas.openxmlformats.org/drawingml/2006/diagram" xmlns:wps="http://schemas.microsoft.com/office/word/2010/wordprocessingShape" xmlns:wpg="http://schemas.microsoft.com/office/word/2010/wordprocessingGroup" xmlns:w14="http://schemas.microsoft.com/office/word/2010/wordml" xmlns:w15="http://schemas.microsoft.com/office/word/2012/wordml">
+<w:document xmlns:wpc="http://schemas.microsoft.com/office/word/2010/wordprocessingCanvas" xmlns:cx="http://schemas.microsoft.com/office/drawing/2014/chartex" xmlns:cx1="http://schemas.microsoft.com/office/drawing/2015/9/8/chartex" xmlns:cx2="http://schemas.microsoft.com/office/drawing/2015/10/21/chartex" xmlns:cx3="http://schemas.microsoft.com/office/drawing/2016/5/9/chartex" xmlns:cx4="http://schemas.microsoft.com/office/drawing/2016/5/10/chartex" xmlns:cx5="http://schemas.microsoft.com/office/drawing/2016/5/11/chartex" xmlns:cx6="http://schemas.microsoft.com/office/drawing/2016/5/12/chartex" xmlns:cx7="http://schemas.microsoft.com/office/drawing/2016/5/13/chartex" xmlns:cx8="http://schemas.microsoft.com/office/drawing/2016/5/14/chartex" xmlns:mc="http://schemas.openxmlformats.org/markup-compatibility/2006" xmlns:aink="http://schemas.microsoft.com/office/drawing/2016/ink" xmlns:am3d="http://schemas.microsoft.com/office/drawing/2017/model3d" xmlns:o="urn:schemas-microsoft-com:office:office" xmlns:r="http://schemas.openxmlformats.org/officeDocument/2006/relationships" xmlns:m="http://schemas.openxmlformats.org/officeDocument/2006/math" xmlns:v="urn:schemas-microsoft-com:vml" xmlns:wp14="http://schemas.microsoft.com/office/word/2010/wordprocessingDrawing" xmlns:wp="http://schemas.openxmlformats.org/drawingml/2006/wordprocessingDrawing" xmlns:w10="urn:schemas-microsoft-com:office:word" xmlns:w="http://schemas.openxmlformats.org/wordprocessingml/2006/main" xmlns:w14="http://schemas.microsoft.com/office/word/2010/wordml" xmlns:w15="http://schemas.microsoft.com/office/word/2012/wordml" xmlns:w16cex="http://schemas.microsoft.com/office/word/2018/wordml/cex" xmlns:w16cid="http://schemas.microsoft.com/office/word/2016/wordml/cid" xmlns:w16="http://schemas.microsoft.com/office/word/2018/wordml" xmlns:w16sdtdh="http://schemas.microsoft.com/office/word/2020/wordml/sdtdatahash" xmlns:w16se="http://schemas.microsoft.com/office/word/2015/wordml/symex" xmlns:wpg="http://schemas.microsoft.com/office/word/2010/wordprocessingGroup" xmlns:wpi="http://schemas.microsoft.com/office/word/2010/wordprocessingInk" xmlns:wne="http://schemas.microsoft.com/office/word/2006/wordml" xmlns:wps="http://schemas.microsoft.com/office/word/2010/wordprocessingShape" mc:Ignorable="w14 w15 w16se w16cid w16 w16cex w16sdtdh wp14">
   <w:body>
     <w:p>
       <w:pPr>
-        <w:keepNext w:val="0"/>
-        <w:keepLines w:val="0"/>
-        <w:pageBreakBefore w:val="0"/>
         <w:widowControl w:val="0"/>
         <w:pBdr>
-          <w:top w:space="0" w:sz="0" w:val="nil"/>
-          <w:left w:space="0" w:sz="0" w:val="nil"/>
-          <w:bottom w:space="0" w:sz="0" w:val="nil"/>
-          <w:right w:space="0" w:sz="0" w:val="nil"/>
-          <w:between w:space="0" w:sz="0" w:val="nil"/>
+          <w:top w:val="nil"/>
+          <w:left w:val="nil"/>
+          <w:bottom w:val="nil"/>
+          <w:right w:val="nil"/>
+          <w:between w:val="nil"/>
         </w:pBdr>
-        <w:shd w:fill="auto" w:val="clear"/>
-        <w:spacing w:after="0" w:before="0" w:line="276" w:lineRule="auto"/>
-        <w:ind w:left="0" w:right="0" w:firstLine="0"/>
-        <w:jc w:val="left"/>
-        <w:rPr>
-          <w:rFonts w:ascii="Arial" w:cs="Arial" w:eastAsia="Arial" w:hAnsi="Arial"/>
-          <w:b w:val="0"/>
-          <w:i w:val="0"/>
-          <w:smallCaps w:val="0"/>
-          <w:strike w:val="0"/>
+        <w:spacing w:line="276" w:lineRule="auto"/>
+        <w:rPr>
+          <w:rFonts w:ascii="Arial" w:eastAsia="Arial" w:hAnsi="Arial" w:cs="Arial"/>
           <w:color w:val="000000"/>
           <w:sz w:val="22"/>
           <w:szCs w:val="22"/>
-          <w:u w:val="none"/>
-          <w:shd w:fill="auto" w:val="clear"/>
-          <w:vertAlign w:val="baseline"/>
-        </w:rPr>
-      </w:pPr>
-      <w:r>
-        <w:rPr>
-          <w:rtl w:val="0"/>
-        </w:rPr>
-      </w:r>
+        </w:rPr>
+      </w:pPr>
     </w:p>
     <w:tbl>
       <w:tblPr>
-        <w:tblStyle w:val="Table1"/>
-        <w:tblW w:w="9921.0" w:type="dxa"/>
+        <w:tblStyle w:val="a5"/>
+        <w:tblW w:w="9921" w:type="dxa"/>
         <w:jc w:val="center"/>
+        <w:tblInd w:w="0" w:type="dxa"/>
         <w:tblBorders>
-          <w:bottom w:color="000000" w:space="0" w:sz="12" w:val="single"/>
+          <w:bottom w:val="single" w:sz="12" w:space="0" w:color="000000"/>
         </w:tblBorders>
         <w:tblLayout w:type="fixed"/>
-        <w:tblLook w:val="0000"/>
+        <w:tblLook w:val="0000" w:firstRow="0" w:lastRow="0" w:firstColumn="0" w:lastColumn="0" w:noHBand="0" w:noVBand="0"/>
       </w:tblPr>
       <w:tblGrid>
         <w:gridCol w:w="806"/>
         <w:gridCol w:w="9115"/>
-        <w:tblGridChange w:id="0">
-          <w:tblGrid>
-            <w:gridCol w:w="806"/>
-            <w:gridCol w:w="9115"/>
-          </w:tblGrid>
-        </w:tblGridChange>
       </w:tblGrid>
       <w:tr>
         <w:trPr>
-          <w:cantSplit w:val="0"/>
-          <w:trHeight w:val="1133" w:hRule="atLeast"/>
-          <w:tblHeader w:val="0"/>
+          <w:trHeight w:val="1133"/>
+          <w:jc w:val="center"/>
         </w:trPr>
         <w:tc>
-          <w:tcPr/>
+          <w:tcPr>
+            <w:tcW w:w="806" w:type="dxa"/>
+          </w:tcPr>
           <w:p>
             <w:pPr>
               <w:jc w:val="center"/>
@@ -75,22 +53,19 @@
                 <w:color w:val="000000"/>
               </w:rPr>
             </w:pPr>
-            <w:r>
-              <w:rPr>
-                <w:rtl w:val="0"/>
-              </w:rPr>
-            </w:r>
           </w:p>
         </w:tc>
         <w:tc>
-          <w:tcPr/>
+          <w:tcPr>
+            <w:tcW w:w="9115" w:type="dxa"/>
+          </w:tcPr>
           <w:p>
             <w:pPr>
-              <w:pStyle w:val="Heading4"/>
-              <w:spacing w:after="0" w:before="0" w:lineRule="auto"/>
+              <w:pStyle w:val="4"/>
+              <w:spacing w:before="0" w:after="0"/>
               <w:ind w:right="0"/>
               <w:rPr>
-                <w:b w:val="1"/>
+                <w:b/>
                 <w:color w:val="000000"/>
                 <w:sz w:val="22"/>
                 <w:szCs w:val="22"/>
@@ -101,136 +76,97 @@
                 <w:color w:val="000000"/>
                 <w:sz w:val="22"/>
                 <w:szCs w:val="22"/>
-                <w:rtl w:val="0"/>
               </w:rPr>
-              <w:t xml:space="preserve">МИНИСТЕРСТВО ОБРАЗОВАНИЯ И НАУКИ РЕСПУБЛИКИ ТАТАРСТАН</w:t>
-            </w:r>
-            <w:r>
-              <w:rPr>
-                <w:rtl w:val="0"/>
-              </w:rPr>
+              <w:t>МИНИСТЕРСТВО ОБРАЗОВАНИЯ И НАУКИ РЕСПУБЛИКИ ТАТАРСТАН</w:t>
             </w:r>
           </w:p>
           <w:p>
             <w:pPr>
-              <w:spacing w:after="40" w:lineRule="auto"/>
+              <w:spacing w:after="40"/>
               <w:jc w:val="center"/>
               <w:rPr>
-                <w:b w:val="1"/>
+                <w:b/>
                 <w:color w:val="000000"/>
               </w:rPr>
             </w:pPr>
             <w:r>
               <w:rPr>
-                <w:b w:val="1"/>
+                <w:b/>
                 <w:color w:val="000000"/>
-                <w:rtl w:val="0"/>
               </w:rPr>
-              <w:t xml:space="preserve">Государственное автономное профессиональное образовательное учреждение</w:t>
+              <w:t>Государственное автономное профессиональное образовательное учреждение</w:t>
             </w:r>
           </w:p>
           <w:p>
             <w:pPr>
-              <w:pStyle w:val="Heading1"/>
-              <w:spacing w:after="0" w:before="0" w:lineRule="auto"/>
+              <w:pStyle w:val="1"/>
+              <w:spacing w:before="0" w:after="0"/>
               <w:ind w:left="0" w:right="0" w:hanging="181"/>
               <w:jc w:val="center"/>
               <w:rPr>
-                <w:b w:val="1"/>
+                <w:b/>
                 <w:color w:val="000000"/>
               </w:rPr>
             </w:pPr>
             <w:r>
               <w:rPr>
-                <w:b w:val="1"/>
+                <w:b/>
                 <w:sz w:val="24"/>
                 <w:szCs w:val="24"/>
                 <w:u w:val="none"/>
-                <w:rtl w:val="0"/>
               </w:rPr>
               <w:t xml:space="preserve">«ЗЕЛЕНОДОЛЬСКИЙ МЕХАНИЧЕСКИЙ КОЛЛЕДЖ» </w:t>
             </w:r>
             <w:r>
               <w:rPr>
-                <w:b w:val="1"/>
+                <w:b/>
                 <w:sz w:val="22"/>
                 <w:szCs w:val="22"/>
                 <w:u w:val="none"/>
-                <w:rtl w:val="0"/>
               </w:rPr>
-              <w:br w:type="textWrapping"/>
+              <w:br/>
             </w:r>
             <w:r>
               <w:rPr>
                 <w:sz w:val="24"/>
                 <w:szCs w:val="24"/>
                 <w:u w:val="none"/>
-                <w:rtl w:val="0"/>
               </w:rPr>
-              <w:t xml:space="preserve">(ГАПОУ «ЗМК»)</w:t>
-            </w:r>
-            <w:r>
-              <w:rPr>
-                <w:rtl w:val="0"/>
-              </w:rPr>
+              <w:t>(ГАПОУ «ЗМК»)</w:t>
             </w:r>
           </w:p>
         </w:tc>
       </w:tr>
     </w:tbl>
-    <w:p>
-      <w:pPr>
-        <w:rPr/>
-      </w:pPr>
-      <w:r>
-        <w:rPr>
-          <w:rtl w:val="0"/>
-        </w:rPr>
-      </w:r>
-    </w:p>
-    <w:p>
-      <w:pPr>
-        <w:rPr/>
-      </w:pPr>
-      <w:r>
-        <w:rPr>
-          <w:rtl w:val="0"/>
-        </w:rPr>
-      </w:r>
-    </w:p>
+    <w:p/>
+    <w:p/>
     <w:p>
       <w:pPr>
         <w:jc w:val="center"/>
         <w:rPr>
-          <w:b w:val="1"/>
-          <w:sz w:val="28"/>
-          <w:szCs w:val="28"/>
-        </w:rPr>
-      </w:pPr>
-      <w:r>
-        <w:rPr>
-          <w:b w:val="1"/>
-          <w:sz w:val="28"/>
-          <w:szCs w:val="28"/>
-          <w:rtl w:val="0"/>
-        </w:rPr>
-        <w:t xml:space="preserve">09.02.03 «Программирование в компьютерных системах»</w:t>
+          <w:b/>
+          <w:sz w:val="28"/>
+          <w:szCs w:val="28"/>
+        </w:rPr>
+      </w:pPr>
+      <w:r>
+        <w:rPr>
+          <w:b/>
+          <w:sz w:val="28"/>
+          <w:szCs w:val="28"/>
+        </w:rPr>
+        <w:t>09.02.03 «Программирование в компьютерных системах»</w:t>
       </w:r>
     </w:p>
     <w:p>
       <w:pPr>
         <w:jc w:val="center"/>
         <w:rPr>
-          <w:b w:val="1"/>
-          <w:sz w:val="28"/>
-          <w:szCs w:val="28"/>
-        </w:rPr>
-      </w:pPr>
-      <w:r>
-        <w:rPr>
-          <w:rtl w:val="0"/>
-        </w:rPr>
-      </w:r>
+          <w:b/>
+          <w:sz w:val="28"/>
+          <w:szCs w:val="28"/>
+        </w:rPr>
+      </w:pPr>
     </w:p>
     <w:p>
       <w:pPr>
@@ -241,11 +177,6 @@
           <w:szCs w:val="28"/>
         </w:rPr>
       </w:pPr>
-      <w:r>
-        <w:rPr>
-          <w:rtl w:val="0"/>
-        </w:rPr>
-      </w:r>
     </w:p>
     <w:p>
       <w:pPr>
@@ -256,11 +187,6 @@
           <w:szCs w:val="28"/>
         </w:rPr>
       </w:pPr>
-      <w:r>
-        <w:rPr>
-          <w:rtl w:val="0"/>
-        </w:rPr>
-      </w:r>
     </w:p>
     <w:p>
       <w:pPr>
@@ -271,39 +197,29 @@
           <w:szCs w:val="28"/>
         </w:rPr>
       </w:pPr>
-      <w:r>
-        <w:rPr>
-          <w:rtl w:val="0"/>
-        </w:rPr>
-      </w:r>
-    </w:p>
-    <w:p>
-      <w:pPr>
-        <w:pStyle w:val="Heading1"/>
-        <w:spacing w:after="0" w:before="0" w:line="360" w:lineRule="auto"/>
-        <w:ind w:left="0" w:right="0" w:firstLine="0"/>
+    </w:p>
+    <w:p>
+      <w:pPr>
+        <w:pStyle w:val="1"/>
+        <w:spacing w:before="0" w:after="0" w:line="360" w:lineRule="auto"/>
+        <w:ind w:left="0" w:right="0"/>
         <w:jc w:val="center"/>
         <w:rPr>
-          <w:b w:val="1"/>
+          <w:b/>
           <w:sz w:val="28"/>
           <w:szCs w:val="28"/>
           <w:u w:val="none"/>
         </w:rPr>
       </w:pPr>
-      <w:r>
-        <w:rPr>
-          <w:rtl w:val="0"/>
-        </w:rPr>
-      </w:r>
-    </w:p>
-    <w:p>
-      <w:pPr>
-        <w:pStyle w:val="Heading1"/>
-        <w:spacing w:after="0" w:before="0" w:line="360" w:lineRule="auto"/>
-        <w:ind w:left="0" w:right="0" w:firstLine="0"/>
+    </w:p>
+    <w:p>
+      <w:pPr>
+        <w:pStyle w:val="1"/>
+        <w:spacing w:before="0" w:after="0" w:line="360" w:lineRule="auto"/>
+        <w:ind w:left="0" w:right="0"/>
         <w:jc w:val="center"/>
         <w:rPr>
-          <w:b w:val="1"/>
+          <w:b/>
           <w:sz w:val="28"/>
           <w:szCs w:val="28"/>
           <w:u w:val="none"/>
@@ -311,13 +227,12 @@
       </w:pPr>
       <w:r>
         <w:rPr>
-          <w:b w:val="1"/>
+          <w:b/>
           <w:sz w:val="28"/>
           <w:szCs w:val="28"/>
           <w:u w:val="none"/>
-          <w:rtl w:val="0"/>
-        </w:rPr>
-        <w:t xml:space="preserve">МДК 03.01. ТЕХНОЛОГИЯ РАЗРАБОТКИ ПРОГРАММНОГО ОБЕСПЕЧЕНИЯ</w:t>
+        </w:rPr>
+        <w:t>МДК 03.01. ТЕХНОЛОГИЯ РАЗРАБОТКИ ПРОГРАММНОГО ОБЕСПЕЧЕНИЯ</w:t>
       </w:r>
     </w:p>
     <w:p>
@@ -329,30 +244,24 @@
           <w:szCs w:val="28"/>
         </w:rPr>
       </w:pPr>
-      <w:r>
-        <w:rPr>
-          <w:rtl w:val="0"/>
-        </w:rPr>
-      </w:r>
     </w:p>
     <w:p>
       <w:pPr>
         <w:spacing w:line="360" w:lineRule="auto"/>
         <w:jc w:val="center"/>
         <w:rPr>
-          <w:b w:val="1"/>
-          <w:sz w:val="28"/>
-          <w:szCs w:val="28"/>
-        </w:rPr>
-      </w:pPr>
-      <w:r>
-        <w:rPr>
-          <w:b w:val="1"/>
-          <w:sz w:val="28"/>
-          <w:szCs w:val="28"/>
-          <w:rtl w:val="0"/>
-        </w:rPr>
-        <w:t xml:space="preserve">Отчет о практических работах</w:t>
+          <w:b/>
+          <w:sz w:val="28"/>
+          <w:szCs w:val="28"/>
+        </w:rPr>
+      </w:pPr>
+      <w:r>
+        <w:rPr>
+          <w:b/>
+          <w:sz w:val="28"/>
+          <w:szCs w:val="28"/>
+        </w:rPr>
+        <w:t>Отчет о практических работах</w:t>
       </w:r>
     </w:p>
     <w:p>
@@ -360,16 +269,11 @@
         <w:spacing w:line="360" w:lineRule="auto"/>
         <w:jc w:val="center"/>
         <w:rPr>
-          <w:b w:val="1"/>
-          <w:sz w:val="28"/>
-          <w:szCs w:val="28"/>
-        </w:rPr>
-      </w:pPr>
-      <w:r>
-        <w:rPr>
-          <w:rtl w:val="0"/>
-        </w:rPr>
-      </w:r>
+          <w:b/>
+          <w:sz w:val="28"/>
+          <w:szCs w:val="28"/>
+        </w:rPr>
+      </w:pPr>
     </w:p>
     <w:p>
       <w:pPr>
@@ -380,11 +284,6 @@
           <w:szCs w:val="28"/>
         </w:rPr>
       </w:pPr>
-      <w:r>
-        <w:rPr>
-          <w:rtl w:val="0"/>
-        </w:rPr>
-      </w:r>
     </w:p>
     <w:p>
       <w:pPr>
@@ -395,11 +294,6 @@
           <w:szCs w:val="28"/>
         </w:rPr>
       </w:pPr>
-      <w:r>
-        <w:rPr>
-          <w:rtl w:val="0"/>
-        </w:rPr>
-      </w:r>
     </w:p>
     <w:p>
       <w:pPr>
@@ -410,11 +304,6 @@
           <w:szCs w:val="28"/>
         </w:rPr>
       </w:pPr>
-      <w:r>
-        <w:rPr>
-          <w:rtl w:val="0"/>
-        </w:rPr>
-      </w:r>
     </w:p>
     <w:p>
       <w:pPr>
@@ -425,11 +314,6 @@
           <w:szCs w:val="28"/>
         </w:rPr>
       </w:pPr>
-      <w:r>
-        <w:rPr>
-          <w:rtl w:val="0"/>
-        </w:rPr>
-      </w:r>
     </w:p>
     <w:p>
       <w:pPr>
@@ -441,20 +325,25 @@
       </w:pPr>
       <w:r>
         <w:rPr>
-          <w:b w:val="1"/>
-          <w:sz w:val="28"/>
-          <w:szCs w:val="28"/>
-          <w:rtl w:val="0"/>
-        </w:rPr>
-        <w:t xml:space="preserve">Исполнитель</w:t>
-      </w:r>
-      <w:r>
-        <w:rPr>
-          <w:sz w:val="28"/>
-          <w:szCs w:val="28"/>
-          <w:rtl w:val="0"/>
-        </w:rPr>
-        <w:t xml:space="preserve">: Иванов Иван Иванович</w:t>
+          <w:b/>
+          <w:sz w:val="28"/>
+          <w:szCs w:val="28"/>
+        </w:rPr>
+        <w:t>Исполнитель</w:t>
+      </w:r>
+      <w:r>
+        <w:rPr>
+          <w:sz w:val="28"/>
+          <w:szCs w:val="28"/>
+        </w:rPr>
+        <w:t xml:space="preserve">: </w:t>
+      </w:r>
+      <w:r>
+        <w:rPr>
+          <w:sz w:val="28"/>
+          <w:szCs w:val="28"/>
+        </w:rPr>
+        <w:t>Спасов Алексей Дмитриевич</w:t>
       </w:r>
     </w:p>
     <w:p>
@@ -467,20 +356,18 @@
       </w:pPr>
       <w:r>
         <w:rPr>
-          <w:b w:val="1"/>
-          <w:sz w:val="28"/>
-          <w:szCs w:val="28"/>
-          <w:rtl w:val="0"/>
-        </w:rPr>
-        <w:t xml:space="preserve">Группа</w:t>
-      </w:r>
-      <w:r>
-        <w:rPr>
-          <w:sz w:val="28"/>
-          <w:szCs w:val="28"/>
-          <w:rtl w:val="0"/>
-        </w:rPr>
-        <w:t xml:space="preserve">: 207</w:t>
+          <w:b/>
+          <w:sz w:val="28"/>
+          <w:szCs w:val="28"/>
+        </w:rPr>
+        <w:t>Группа</w:t>
+      </w:r>
+      <w:r>
+        <w:rPr>
+          <w:sz w:val="28"/>
+          <w:szCs w:val="28"/>
+        </w:rPr>
+        <w:t>: 207</w:t>
       </w:r>
     </w:p>
     <w:p>
@@ -493,20 +380,34 @@
       </w:pPr>
       <w:r>
         <w:rPr>
-          <w:b w:val="1"/>
-          <w:sz w:val="28"/>
-          <w:szCs w:val="28"/>
-          <w:rtl w:val="0"/>
-        </w:rPr>
-        <w:t xml:space="preserve">Преподаватель:</w:t>
-      </w:r>
-      <w:r>
-        <w:rPr>
-          <w:sz w:val="28"/>
-          <w:szCs w:val="28"/>
-          <w:rtl w:val="0"/>
-        </w:rPr>
-        <w:t xml:space="preserve"> Алемасов Евгений Павлович</w:t>
+          <w:b/>
+          <w:sz w:val="28"/>
+          <w:szCs w:val="28"/>
+        </w:rPr>
+        <w:t>Преподаватель:</w:t>
+      </w:r>
+      <w:r>
+        <w:rPr>
+          <w:sz w:val="28"/>
+          <w:szCs w:val="28"/>
+        </w:rPr>
+        <w:t xml:space="preserve"> </w:t>
+      </w:r>
+      <w:proofErr w:type="spellStart"/>
+      <w:r>
+        <w:rPr>
+          <w:sz w:val="28"/>
+          <w:szCs w:val="28"/>
+        </w:rPr>
+        <w:t>Алемасов</w:t>
+      </w:r>
+      <w:proofErr w:type="spellEnd"/>
+      <w:r>
+        <w:rPr>
+          <w:sz w:val="28"/>
+          <w:szCs w:val="28"/>
+        </w:rPr>
+        <w:t xml:space="preserve"> Евгений Павлович</w:t>
       </w:r>
     </w:p>
     <w:p>
@@ -517,11 +418,6 @@
           <w:szCs w:val="28"/>
         </w:rPr>
       </w:pPr>
-      <w:r>
-        <w:rPr>
-          <w:rtl w:val="0"/>
-        </w:rPr>
-      </w:r>
     </w:p>
     <w:p>
       <w:pPr>
@@ -531,11 +427,6 @@
           <w:szCs w:val="28"/>
         </w:rPr>
       </w:pPr>
-      <w:r>
-        <w:rPr>
-          <w:rtl w:val="0"/>
-        </w:rPr>
-      </w:r>
     </w:p>
     <w:p>
       <w:pPr>
@@ -547,43 +438,88 @@
       </w:pPr>
       <w:r>
         <w:rPr>
-          <w:b w:val="1"/>
-          <w:sz w:val="28"/>
-          <w:szCs w:val="28"/>
-          <w:rtl w:val="0"/>
-        </w:rPr>
-        <w:t xml:space="preserve">Дата сдачи</w:t>
-      </w:r>
-      <w:r>
-        <w:rPr>
-          <w:sz w:val="28"/>
-          <w:szCs w:val="28"/>
-          <w:rtl w:val="0"/>
+          <w:b/>
+          <w:sz w:val="28"/>
+          <w:szCs w:val="28"/>
+        </w:rPr>
+        <w:t>Дата сдачи</w:t>
+      </w:r>
+      <w:r>
+        <w:rPr>
+          <w:sz w:val="28"/>
+          <w:szCs w:val="28"/>
         </w:rPr>
         <w:t xml:space="preserve"> 03.10.2023</w:t>
       </w:r>
       <w:r>
         <w:rPr>
-          <w:b w:val="1"/>
-          <w:sz w:val="28"/>
-          <w:szCs w:val="28"/>
-          <w:rtl w:val="0"/>
+          <w:b/>
+          <w:sz w:val="28"/>
+          <w:szCs w:val="28"/>
         </w:rPr>
         <w:t xml:space="preserve"> </w:t>
+      </w:r>
+      <w:r>
+        <w:rPr>
+          <w:b/>
+          <w:sz w:val="28"/>
+          <w:szCs w:val="28"/>
+        </w:rPr>
         <w:tab/>
+      </w:r>
+      <w:r>
+        <w:rPr>
+          <w:b/>
+          <w:sz w:val="28"/>
+          <w:szCs w:val="28"/>
+        </w:rPr>
         <w:tab/>
+      </w:r>
+      <w:r>
+        <w:rPr>
+          <w:b/>
+          <w:sz w:val="28"/>
+          <w:szCs w:val="28"/>
+        </w:rPr>
         <w:tab/>
+      </w:r>
+      <w:r>
+        <w:rPr>
+          <w:b/>
+          <w:sz w:val="28"/>
+          <w:szCs w:val="28"/>
+        </w:rPr>
         <w:tab/>
+      </w:r>
+      <w:r>
+        <w:rPr>
+          <w:b/>
+          <w:sz w:val="28"/>
+          <w:szCs w:val="28"/>
+        </w:rPr>
         <w:tab/>
+      </w:r>
+      <w:r>
+        <w:rPr>
+          <w:b/>
+          <w:sz w:val="28"/>
+          <w:szCs w:val="28"/>
+        </w:rPr>
         <w:tab/>
+      </w:r>
+      <w:r>
+        <w:rPr>
+          <w:b/>
+          <w:sz w:val="28"/>
+          <w:szCs w:val="28"/>
+        </w:rPr>
         <w:tab/>
-        <w:t xml:space="preserve">Оценка</w:t>
-      </w:r>
-      <w:r>
-        <w:rPr>
-          <w:sz w:val="28"/>
-          <w:szCs w:val="28"/>
-          <w:rtl w:val="0"/>
+        <w:t>Оценка</w:t>
+      </w:r>
+      <w:r>
+        <w:rPr>
+          <w:sz w:val="28"/>
+          <w:szCs w:val="28"/>
         </w:rPr>
         <w:t xml:space="preserve"> ____________</w:t>
       </w:r>
@@ -596,11 +532,6 @@
           <w:szCs w:val="28"/>
         </w:rPr>
       </w:pPr>
-      <w:r>
-        <w:rPr>
-          <w:rtl w:val="0"/>
-        </w:rPr>
-      </w:r>
     </w:p>
     <w:p>
       <w:pPr>
@@ -612,10 +543,9 @@
       </w:pPr>
       <w:r>
         <w:rPr>
-          <w:b w:val="1"/>
-          <w:sz w:val="28"/>
-          <w:szCs w:val="28"/>
-          <w:rtl w:val="0"/>
+          <w:b/>
+          <w:sz w:val="28"/>
+          <w:szCs w:val="28"/>
         </w:rPr>
         <w:t xml:space="preserve">Подпись преподавателя  </w:t>
       </w:r>
@@ -623,7 +553,6 @@
         <w:rPr>
           <w:sz w:val="28"/>
           <w:szCs w:val="28"/>
-          <w:rtl w:val="0"/>
         </w:rPr>
         <w:t xml:space="preserve"> _______________________</w:t>
       </w:r>
@@ -637,11 +566,6 @@
           <w:szCs w:val="28"/>
         </w:rPr>
       </w:pPr>
-      <w:r>
-        <w:rPr>
-          <w:rtl w:val="0"/>
-        </w:rPr>
-      </w:r>
     </w:p>
     <w:p>
       <w:pPr>
@@ -652,30 +576,24 @@
           <w:szCs w:val="28"/>
         </w:rPr>
       </w:pPr>
-      <w:r>
-        <w:rPr>
-          <w:rtl w:val="0"/>
-        </w:rPr>
-      </w:r>
     </w:p>
     <w:p>
       <w:pPr>
         <w:spacing w:line="360" w:lineRule="auto"/>
         <w:jc w:val="center"/>
         <w:rPr>
-          <w:b w:val="1"/>
-          <w:sz w:val="28"/>
-          <w:szCs w:val="28"/>
-        </w:rPr>
-      </w:pPr>
-      <w:r>
-        <w:rPr>
-          <w:b w:val="1"/>
-          <w:sz w:val="28"/>
-          <w:szCs w:val="28"/>
-          <w:rtl w:val="0"/>
-        </w:rPr>
-        <w:t xml:space="preserve">ЗЕЛЕНОДОЛЬСК – 2023</w:t>
+          <w:b/>
+          <w:sz w:val="28"/>
+          <w:szCs w:val="28"/>
+        </w:rPr>
+      </w:pPr>
+      <w:r>
+        <w:rPr>
+          <w:b/>
+          <w:sz w:val="28"/>
+          <w:szCs w:val="28"/>
+        </w:rPr>
+        <w:t>ЗЕЛЕНОДОЛЬСК – 2023</w:t>
       </w:r>
     </w:p>
     <w:p>
@@ -683,21 +601,21 @@
         <w:ind w:firstLine="709"/>
         <w:jc w:val="both"/>
         <w:rPr>
-          <w:b w:val="1"/>
-          <w:sz w:val="28"/>
-          <w:szCs w:val="28"/>
-        </w:rPr>
-      </w:pPr>
-      <w:bookmarkStart w:colFirst="0" w:colLast="0" w:name="_gjdgxs" w:id="0"/>
+          <w:b/>
+          <w:sz w:val="28"/>
+          <w:szCs w:val="28"/>
+        </w:rPr>
+      </w:pPr>
+      <w:bookmarkStart w:id="0" w:name="_gjdgxs" w:colFirst="0" w:colLast="0"/>
       <w:bookmarkEnd w:id="0"/>
       <w:r>
         <w:rPr>
-          <w:b w:val="1"/>
-          <w:sz w:val="28"/>
-          <w:szCs w:val="28"/>
-          <w:rtl w:val="0"/>
-        </w:rPr>
-        <w:t xml:space="preserve">Работа №1. Создание диаграммы прецедентов (вариантов использования)</w:t>
+          <w:b/>
+          <w:sz w:val="28"/>
+          <w:szCs w:val="28"/>
+        </w:rPr>
+        <w:lastRenderedPageBreak/>
+        <w:t>Работа №1. Создание диаграммы прецедентов (вариантов использования)</w:t>
       </w:r>
     </w:p>
     <w:p>
@@ -705,16 +623,11 @@
         <w:ind w:firstLine="709"/>
         <w:jc w:val="both"/>
         <w:rPr>
-          <w:b w:val="1"/>
-          <w:sz w:val="28"/>
-          <w:szCs w:val="28"/>
-        </w:rPr>
-      </w:pPr>
-      <w:r>
-        <w:rPr>
-          <w:rtl w:val="0"/>
-        </w:rPr>
-      </w:r>
+          <w:b/>
+          <w:sz w:val="28"/>
+          <w:szCs w:val="28"/>
+        </w:rPr>
+      </w:pPr>
     </w:p>
     <w:p>
       <w:pPr>
@@ -727,18 +640,16 @@
       </w:pPr>
       <w:r>
         <w:rPr>
-          <w:b w:val="1"/>
-          <w:sz w:val="28"/>
-          <w:szCs w:val="28"/>
-          <w:rtl w:val="0"/>
-        </w:rPr>
-        <w:t xml:space="preserve">Цель:</w:t>
-      </w:r>
-      <w:r>
-        <w:rPr>
-          <w:sz w:val="28"/>
-          <w:szCs w:val="28"/>
-          <w:rtl w:val="0"/>
+          <w:b/>
+          <w:sz w:val="28"/>
+          <w:szCs w:val="28"/>
+        </w:rPr>
+        <w:t>Цель:</w:t>
+      </w:r>
+      <w:r>
+        <w:rPr>
+          <w:sz w:val="28"/>
+          <w:szCs w:val="28"/>
         </w:rPr>
         <w:t xml:space="preserve"> ознакомиться и получить навыки построения диаграмм вариантов использования.</w:t>
       </w:r>
@@ -752,11 +663,6 @@
           <w:szCs w:val="28"/>
         </w:rPr>
       </w:pPr>
-      <w:r>
-        <w:rPr>
-          <w:rtl w:val="0"/>
-        </w:rPr>
-      </w:r>
     </w:p>
     <w:p>
       <w:pPr>
@@ -769,17 +675,11 @@
       </w:pPr>
       <w:r>
         <w:rPr>
-          <w:b w:val="1"/>
-          <w:sz w:val="28"/>
-          <w:szCs w:val="28"/>
-          <w:rtl w:val="0"/>
-        </w:rPr>
-        <w:t xml:space="preserve">Задание:</w:t>
-      </w:r>
-      <w:r>
-        <w:rPr>
-          <w:rtl w:val="0"/>
-        </w:rPr>
+          <w:b/>
+          <w:sz w:val="28"/>
+          <w:szCs w:val="28"/>
+        </w:rPr>
+        <w:t>Задание:</w:t>
       </w:r>
     </w:p>
     <w:p>
@@ -795,9 +695,8 @@
         <w:rPr>
           <w:sz w:val="28"/>
           <w:szCs w:val="28"/>
-          <w:rtl w:val="0"/>
-        </w:rPr>
-        <w:t xml:space="preserve">1. Выделить действующих лиц и прецеденты.</w:t>
+        </w:rPr>
+        <w:t>1. Выделить действующих лиц и прецеденты.</w:t>
       </w:r>
     </w:p>
     <w:p>
@@ -813,9 +712,8 @@
         <w:rPr>
           <w:sz w:val="28"/>
           <w:szCs w:val="28"/>
-          <w:rtl w:val="0"/>
-        </w:rPr>
-        <w:t xml:space="preserve">2. Создать диаграмму вариантов использования, в которой будут заданы</w:t>
+        </w:rPr>
+        <w:t>2. Создать диаграмму вариантов использования, в которой будут заданы</w:t>
       </w:r>
     </w:p>
     <w:p>
@@ -831,9 +729,8 @@
         <w:rPr>
           <w:sz w:val="28"/>
           <w:szCs w:val="28"/>
-          <w:rtl w:val="0"/>
-        </w:rPr>
-        <w:t xml:space="preserve">прецеденты и действующие лица.</w:t>
+        </w:rPr>
+        <w:t>прецеденты и действующие лица.</w:t>
       </w:r>
     </w:p>
     <w:p>
@@ -849,9 +746,8 @@
         <w:rPr>
           <w:sz w:val="28"/>
           <w:szCs w:val="28"/>
-          <w:rtl w:val="0"/>
-        </w:rPr>
-        <w:t xml:space="preserve">3. Вставить отношения между вариантами использования и</w:t>
+        </w:rPr>
+        <w:t>3. Вставить отношения между вариантами использования и</w:t>
       </w:r>
     </w:p>
     <w:p>
@@ -867,9 +763,8 @@
         <w:rPr>
           <w:sz w:val="28"/>
           <w:szCs w:val="28"/>
-          <w:rtl w:val="0"/>
-        </w:rPr>
-        <w:t xml:space="preserve">действующими лицами.</w:t>
+        </w:rPr>
+        <w:t>действующими лицами.</w:t>
       </w:r>
     </w:p>
     <w:p>
@@ -881,228 +776,1567 @@
           <w:szCs w:val="28"/>
         </w:rPr>
       </w:pPr>
-      <w:r>
-        <w:rPr>
-          <w:rtl w:val="0"/>
-        </w:rPr>
-      </w:r>
     </w:p>
     <w:p>
       <w:pPr>
         <w:ind w:firstLine="709"/>
         <w:jc w:val="both"/>
         <w:rPr>
-          <w:b w:val="1"/>
-          <w:sz w:val="28"/>
-          <w:szCs w:val="28"/>
-        </w:rPr>
-      </w:pPr>
-      <w:r>
-        <w:rPr>
-          <w:b w:val="1"/>
-          <w:sz w:val="28"/>
-          <w:szCs w:val="28"/>
-          <w:rtl w:val="0"/>
-        </w:rPr>
-        <w:t xml:space="preserve">Результаты выполнения работы:</w:t>
+          <w:b/>
+          <w:sz w:val="28"/>
+          <w:szCs w:val="28"/>
+        </w:rPr>
+      </w:pPr>
+      <w:r>
+        <w:rPr>
+          <w:b/>
+          <w:sz w:val="28"/>
+          <w:szCs w:val="28"/>
+        </w:rPr>
+        <w:t>Результаты выполнения работы:</w:t>
+      </w:r>
+    </w:p>
+    <w:p>
+      <w:pPr>
+        <w:ind w:firstLine="709"/>
+        <w:jc w:val="both"/>
+        <w:rPr>
+          <w:b/>
+          <w:sz w:val="28"/>
+          <w:szCs w:val="28"/>
+        </w:rPr>
+      </w:pPr>
+      <w:r>
+        <w:rPr>
+          <w:noProof/>
+        </w:rPr>
+        <w:drawing>
+          <wp:inline distT="0" distB="0" distL="0" distR="0" wp14:anchorId="7DD7450E" wp14:editId="46811C5A">
+            <wp:extent cx="6152515" cy="4458335"/>
+            <wp:effectExtent l="0" t="0" r="635" b="0"/>
+            <wp:docPr id="1" name="Рисунок 1"/>
+            <wp:cNvGraphicFramePr>
+              <a:graphicFrameLocks xmlns:a="http://schemas.openxmlformats.org/drawingml/2006/main" noChangeAspect="1"/>
+            </wp:cNvGraphicFramePr>
+            <a:graphic xmlns:a="http://schemas.openxmlformats.org/drawingml/2006/main">
+              <a:graphicData uri="http://schemas.openxmlformats.org/drawingml/2006/picture">
+                <pic:pic xmlns:pic="http://schemas.openxmlformats.org/drawingml/2006/picture">
+                  <pic:nvPicPr>
+                    <pic:cNvPr id="0" name=""/>
+                    <pic:cNvPicPr/>
+                  </pic:nvPicPr>
+                  <pic:blipFill>
+                    <a:blip r:embed="rId7"/>
+                    <a:stretch>
+                      <a:fillRect/>
+                    </a:stretch>
+                  </pic:blipFill>
+                  <pic:spPr>
+                    <a:xfrm>
+                      <a:off x="0" y="0"/>
+                      <a:ext cx="6152515" cy="4458335"/>
+                    </a:xfrm>
+                    <a:prstGeom prst="rect">
+                      <a:avLst/>
+                    </a:prstGeom>
+                  </pic:spPr>
+                </pic:pic>
+              </a:graphicData>
+            </a:graphic>
+          </wp:inline>
+        </w:drawing>
+      </w:r>
+    </w:p>
+    <w:p>
+      <w:pPr>
+        <w:rPr>
+          <w:b/>
+          <w:sz w:val="28"/>
+          <w:szCs w:val="28"/>
+        </w:rPr>
+      </w:pPr>
+      <w:r>
+        <w:rPr>
+          <w:b/>
+          <w:sz w:val="28"/>
+          <w:szCs w:val="28"/>
+        </w:rPr>
+        <w:br w:type="page"/>
+      </w:r>
+    </w:p>
+    <w:p>
+      <w:pPr>
+        <w:ind w:firstLine="709"/>
+        <w:jc w:val="both"/>
+        <w:rPr>
+          <w:b/>
+          <w:bCs/>
+          <w:sz w:val="28"/>
+          <w:szCs w:val="28"/>
+        </w:rPr>
+      </w:pPr>
+      <w:r>
+        <w:rPr>
+          <w:b/>
+          <w:bCs/>
+          <w:sz w:val="28"/>
+          <w:szCs w:val="28"/>
+        </w:rPr>
+        <w:lastRenderedPageBreak/>
+        <w:t>Задание №2</w:t>
+      </w:r>
+      <w:r>
+        <w:rPr>
+          <w:b/>
+          <w:bCs/>
+          <w:sz w:val="28"/>
+          <w:szCs w:val="28"/>
+        </w:rPr>
+        <w:t>. «</w:t>
+      </w:r>
+      <w:proofErr w:type="spellStart"/>
+      <w:r>
+        <w:rPr>
+          <w:b/>
+          <w:bCs/>
+          <w:sz w:val="28"/>
+          <w:szCs w:val="28"/>
+        </w:rPr>
+        <w:t>Петроэлектросбыт</w:t>
+      </w:r>
+      <w:proofErr w:type="spellEnd"/>
+      <w:r>
+        <w:rPr>
+          <w:b/>
+          <w:bCs/>
+          <w:sz w:val="28"/>
+          <w:szCs w:val="28"/>
+        </w:rPr>
+        <w:t>»</w:t>
+      </w:r>
+    </w:p>
+    <w:p>
+      <w:pPr>
+        <w:ind w:firstLine="709"/>
+        <w:jc w:val="both"/>
+        <w:rPr>
+          <w:b/>
+          <w:bCs/>
+          <w:sz w:val="28"/>
+          <w:szCs w:val="28"/>
+        </w:rPr>
+      </w:pPr>
+    </w:p>
+    <w:p>
+      <w:pPr>
+        <w:ind w:firstLine="709"/>
+        <w:jc w:val="both"/>
+        <w:rPr>
+          <w:sz w:val="28"/>
+          <w:szCs w:val="28"/>
+        </w:rPr>
+      </w:pPr>
+      <w:r>
+        <w:rPr>
+          <w:sz w:val="28"/>
+          <w:szCs w:val="28"/>
+        </w:rPr>
+        <w:t>Разработать диаграмму вариантов использования для мобильного приложения</w:t>
+      </w:r>
+      <w:r>
+        <w:rPr>
+          <w:sz w:val="28"/>
+          <w:szCs w:val="28"/>
+        </w:rPr>
+        <w:t xml:space="preserve"> </w:t>
+      </w:r>
+      <w:r>
+        <w:rPr>
+          <w:sz w:val="28"/>
+          <w:szCs w:val="28"/>
+        </w:rPr>
+        <w:t>«</w:t>
+      </w:r>
+      <w:proofErr w:type="spellStart"/>
+      <w:r>
+        <w:rPr>
+          <w:sz w:val="28"/>
+          <w:szCs w:val="28"/>
+        </w:rPr>
+        <w:t>Петроэлектросбыт</w:t>
+      </w:r>
+      <w:proofErr w:type="spellEnd"/>
+      <w:r>
+        <w:rPr>
+          <w:sz w:val="28"/>
+          <w:szCs w:val="28"/>
+        </w:rPr>
+        <w:t>»</w:t>
+      </w:r>
+      <w:r>
+        <w:rPr>
+          <w:sz w:val="28"/>
+          <w:szCs w:val="28"/>
+        </w:rPr>
+        <w:t>.</w:t>
+      </w:r>
+    </w:p>
+    <w:p>
+      <w:pPr>
+        <w:ind w:firstLine="709"/>
+        <w:jc w:val="both"/>
+        <w:rPr>
+          <w:sz w:val="28"/>
+          <w:szCs w:val="28"/>
+        </w:rPr>
+      </w:pPr>
+    </w:p>
+    <w:p>
+      <w:pPr>
+        <w:ind w:firstLine="709"/>
+        <w:jc w:val="both"/>
+        <w:rPr>
+          <w:sz w:val="28"/>
+          <w:szCs w:val="28"/>
+        </w:rPr>
+      </w:pPr>
+    </w:p>
+    <w:p>
+      <w:pPr>
+        <w:ind w:firstLine="709"/>
+        <w:jc w:val="both"/>
+        <w:rPr>
+          <w:sz w:val="28"/>
+          <w:szCs w:val="28"/>
+        </w:rPr>
+      </w:pPr>
+    </w:p>
+    <w:p>
+      <w:pPr>
+        <w:jc w:val="both"/>
+        <w:rPr>
+          <w:b/>
+          <w:sz w:val="28"/>
+          <w:szCs w:val="28"/>
+        </w:rPr>
+      </w:pPr>
+      <w:r>
+        <w:rPr>
+          <w:b/>
+          <w:sz w:val="28"/>
+          <w:szCs w:val="28"/>
+        </w:rPr>
+        <w:t>Результаты выполнения работы:</w:t>
+      </w:r>
+    </w:p>
+    <w:p>
+      <w:pPr>
+        <w:rPr>
+          <w:b/>
+          <w:sz w:val="28"/>
+          <w:szCs w:val="28"/>
+        </w:rPr>
+      </w:pPr>
+    </w:p>
+    <w:p>
+      <w:pPr>
+        <w:ind w:firstLine="709"/>
+        <w:jc w:val="both"/>
+        <w:rPr>
+          <w:b/>
+          <w:sz w:val="28"/>
+          <w:szCs w:val="28"/>
+        </w:rPr>
+      </w:pPr>
+      <w:r>
+        <w:rPr>
+          <w:b/>
+          <w:noProof/>
+          <w:sz w:val="28"/>
+          <w:szCs w:val="28"/>
+        </w:rPr>
+        <w:drawing>
+          <wp:inline distT="0" distB="0" distL="0" distR="0" wp14:anchorId="622982AF" wp14:editId="6D87532E">
+            <wp:extent cx="6152515" cy="4329430"/>
+            <wp:effectExtent l="0" t="0" r="635" b="0"/>
+            <wp:docPr id="3" name="Рисунок 3"/>
+            <wp:cNvGraphicFramePr>
+              <a:graphicFrameLocks xmlns:a="http://schemas.openxmlformats.org/drawingml/2006/main" noChangeAspect="1"/>
+            </wp:cNvGraphicFramePr>
+            <a:graphic xmlns:a="http://schemas.openxmlformats.org/drawingml/2006/main">
+              <a:graphicData uri="http://schemas.openxmlformats.org/drawingml/2006/picture">
+                <pic:pic xmlns:pic="http://schemas.openxmlformats.org/drawingml/2006/picture">
+                  <pic:nvPicPr>
+                    <pic:cNvPr id="0" name=""/>
+                    <pic:cNvPicPr/>
+                  </pic:nvPicPr>
+                  <pic:blipFill>
+                    <a:blip r:embed="rId8"/>
+                    <a:stretch>
+                      <a:fillRect/>
+                    </a:stretch>
+                  </pic:blipFill>
+                  <pic:spPr>
+                    <a:xfrm>
+                      <a:off x="0" y="0"/>
+                      <a:ext cx="6152515" cy="4329430"/>
+                    </a:xfrm>
+                    <a:prstGeom prst="rect">
+                      <a:avLst/>
+                    </a:prstGeom>
+                  </pic:spPr>
+                </pic:pic>
+              </a:graphicData>
+            </a:graphic>
+          </wp:inline>
+        </w:drawing>
+      </w:r>
+    </w:p>
+    <w:p>
+      <w:pPr>
+        <w:rPr>
+          <w:b/>
+          <w:sz w:val="28"/>
+          <w:szCs w:val="28"/>
+        </w:rPr>
+      </w:pPr>
+      <w:r>
+        <w:rPr>
+          <w:b/>
+          <w:sz w:val="28"/>
+          <w:szCs w:val="28"/>
+        </w:rPr>
+        <w:br w:type="page"/>
+      </w:r>
+    </w:p>
+    <w:p>
+      <w:pPr>
+        <w:ind w:firstLine="709"/>
+        <w:jc w:val="both"/>
+        <w:rPr>
+          <w:b/>
+          <w:bCs/>
+          <w:sz w:val="28"/>
+          <w:szCs w:val="28"/>
+          <w:lang w:val="en-US"/>
+        </w:rPr>
+      </w:pPr>
+      <w:r>
+        <w:rPr>
+          <w:b/>
+          <w:bCs/>
+          <w:sz w:val="28"/>
+          <w:szCs w:val="28"/>
+        </w:rPr>
+        <w:lastRenderedPageBreak/>
+        <w:t>Задание №3</w:t>
+      </w:r>
+      <w:r>
+        <w:rPr>
+          <w:b/>
+          <w:bCs/>
+          <w:sz w:val="28"/>
+          <w:szCs w:val="28"/>
+        </w:rPr>
+        <w:t>. «Фитнес»</w:t>
+      </w:r>
+    </w:p>
+    <w:p>
+      <w:pPr>
+        <w:ind w:firstLine="709"/>
+        <w:jc w:val="both"/>
+        <w:rPr>
+          <w:b/>
+          <w:bCs/>
+          <w:sz w:val="28"/>
+          <w:szCs w:val="28"/>
+          <w:lang w:val="en-US"/>
+        </w:rPr>
+      </w:pPr>
+    </w:p>
+    <w:p>
+      <w:pPr>
+        <w:ind w:firstLine="709"/>
+        <w:jc w:val="both"/>
+        <w:rPr>
+          <w:sz w:val="28"/>
+          <w:szCs w:val="28"/>
+        </w:rPr>
+      </w:pPr>
+      <w:r>
+        <w:rPr>
+          <w:sz w:val="28"/>
+          <w:szCs w:val="28"/>
+        </w:rPr>
+        <w:t xml:space="preserve">Разработать диаграмму вариантов использования «Фитнес» согласно описания </w:t>
+      </w:r>
+      <w:r>
+        <w:rPr>
+          <w:sz w:val="28"/>
+          <w:szCs w:val="28"/>
+        </w:rPr>
+        <w:t>предметной области</w:t>
+      </w:r>
+      <w:r>
+        <w:rPr>
+          <w:sz w:val="28"/>
+          <w:szCs w:val="28"/>
+        </w:rPr>
+        <w:t>.</w:t>
+      </w:r>
+    </w:p>
+    <w:p>
+      <w:pPr>
+        <w:ind w:firstLine="709"/>
+        <w:jc w:val="both"/>
+        <w:rPr>
+          <w:sz w:val="28"/>
+          <w:szCs w:val="28"/>
+        </w:rPr>
+      </w:pPr>
+    </w:p>
+    <w:p>
+      <w:pPr>
+        <w:ind w:firstLine="709"/>
+        <w:jc w:val="both"/>
+        <w:rPr>
+          <w:sz w:val="28"/>
+          <w:szCs w:val="28"/>
+        </w:rPr>
+      </w:pPr>
+    </w:p>
+    <w:p>
+      <w:pPr>
+        <w:ind w:firstLine="709"/>
+        <w:jc w:val="both"/>
+        <w:rPr>
+          <w:b/>
+          <w:sz w:val="28"/>
+          <w:szCs w:val="28"/>
+        </w:rPr>
+      </w:pPr>
+      <w:r>
+        <w:rPr>
+          <w:b/>
+          <w:sz w:val="28"/>
+          <w:szCs w:val="28"/>
+        </w:rPr>
+        <w:t>Результаты выполнения работы:</w:t>
+      </w:r>
+    </w:p>
+    <w:p>
+      <w:pPr>
+        <w:ind w:firstLine="709"/>
+        <w:jc w:val="both"/>
+        <w:rPr>
+          <w:sz w:val="28"/>
+          <w:szCs w:val="28"/>
+          <w:lang w:val="en-US"/>
+        </w:rPr>
+      </w:pPr>
+      <w:r>
+        <w:rPr>
+          <w:noProof/>
+          <w:sz w:val="28"/>
+          <w:szCs w:val="28"/>
+          <w:lang w:val="en-US"/>
+        </w:rPr>
+        <w:drawing>
+          <wp:inline distT="0" distB="0" distL="0" distR="0" wp14:anchorId="58E627C6" wp14:editId="73ED6C84">
+            <wp:extent cx="6299835" cy="4275455"/>
+            <wp:effectExtent l="0" t="0" r="5715" b="0"/>
+            <wp:docPr id="8" name="Рисунок 8"/>
+            <wp:cNvGraphicFramePr>
+              <a:graphicFrameLocks xmlns:a="http://schemas.openxmlformats.org/drawingml/2006/main" noChangeAspect="1"/>
+            </wp:cNvGraphicFramePr>
+            <a:graphic xmlns:a="http://schemas.openxmlformats.org/drawingml/2006/main">
+              <a:graphicData uri="http://schemas.openxmlformats.org/drawingml/2006/picture">
+                <pic:pic xmlns:pic="http://schemas.openxmlformats.org/drawingml/2006/picture">
+                  <pic:nvPicPr>
+                    <pic:cNvPr id="1" name=""/>
+                    <pic:cNvPicPr/>
+                  </pic:nvPicPr>
+                  <pic:blipFill>
+                    <a:blip r:embed="rId9"/>
+                    <a:stretch>
+                      <a:fillRect/>
+                    </a:stretch>
+                  </pic:blipFill>
+                  <pic:spPr>
+                    <a:xfrm>
+                      <a:off x="0" y="0"/>
+                      <a:ext cx="6299835" cy="4275455"/>
+                    </a:xfrm>
+                    <a:prstGeom prst="rect">
+                      <a:avLst/>
+                    </a:prstGeom>
+                  </pic:spPr>
+                </pic:pic>
+              </a:graphicData>
+            </a:graphic>
+          </wp:inline>
+        </w:drawing>
+      </w:r>
+    </w:p>
+    <w:p>
+      <w:pPr>
+        <w:rPr>
+          <w:sz w:val="28"/>
+          <w:szCs w:val="28"/>
+          <w:lang w:val="en-US"/>
+        </w:rPr>
+      </w:pPr>
+      <w:r>
+        <w:rPr>
+          <w:sz w:val="28"/>
+          <w:szCs w:val="28"/>
+          <w:lang w:val="en-US"/>
+        </w:rPr>
+        <w:br w:type="page"/>
+      </w:r>
+    </w:p>
+    <w:p>
+      <w:pPr>
+        <w:ind w:firstLine="709"/>
+        <w:jc w:val="both"/>
+        <w:rPr>
+          <w:b/>
+          <w:bCs/>
+          <w:sz w:val="28"/>
+          <w:szCs w:val="28"/>
+        </w:rPr>
+      </w:pPr>
+      <w:r>
+        <w:rPr>
+          <w:b/>
+          <w:bCs/>
+          <w:sz w:val="28"/>
+          <w:szCs w:val="28"/>
+        </w:rPr>
+        <w:lastRenderedPageBreak/>
+        <w:t>Задание №</w:t>
+      </w:r>
+      <w:r>
+        <w:rPr>
+          <w:b/>
+          <w:bCs/>
+          <w:sz w:val="28"/>
+          <w:szCs w:val="28"/>
+        </w:rPr>
+        <w:t xml:space="preserve">4. «ООО </w:t>
+      </w:r>
+      <w:r>
+        <w:rPr>
+          <w:b/>
+          <w:bCs/>
+          <w:sz w:val="28"/>
+          <w:szCs w:val="28"/>
+        </w:rPr>
+        <w:t>“</w:t>
+      </w:r>
+      <w:r>
+        <w:rPr>
+          <w:b/>
+          <w:bCs/>
+          <w:sz w:val="28"/>
+          <w:szCs w:val="28"/>
+        </w:rPr>
+        <w:t>Спорт</w:t>
+      </w:r>
+      <w:r>
+        <w:rPr>
+          <w:b/>
+          <w:bCs/>
+          <w:sz w:val="28"/>
+          <w:szCs w:val="28"/>
+        </w:rPr>
+        <w:t>”</w:t>
+      </w:r>
+      <w:r>
+        <w:rPr>
+          <w:b/>
+          <w:bCs/>
+          <w:sz w:val="28"/>
+          <w:szCs w:val="28"/>
+        </w:rPr>
+        <w:t>»</w:t>
+      </w:r>
+    </w:p>
+    <w:p>
+      <w:pPr>
+        <w:ind w:left="85" w:firstLine="312"/>
+        <w:jc w:val="both"/>
+      </w:pPr>
+      <w:r>
+        <w:rPr>
+          <w:sz w:val="28"/>
+          <w:szCs w:val="28"/>
+        </w:rPr>
+        <w:t>В качестве предметной области в ходе работы будет использоваться</w:t>
+      </w:r>
+    </w:p>
+    <w:p>
+      <w:pPr>
+        <w:jc w:val="both"/>
+        <w:rPr>
+          <w:sz w:val="28"/>
+          <w:szCs w:val="28"/>
+          <w:lang w:val="en-US"/>
+        </w:rPr>
+      </w:pPr>
+      <w:r>
+        <w:rPr>
+          <w:sz w:val="28"/>
+          <w:szCs w:val="28"/>
+        </w:rPr>
+        <w:t>«</w:t>
+      </w:r>
+      <w:r>
+        <w:rPr>
+          <w:sz w:val="28"/>
+          <w:szCs w:val="28"/>
+        </w:rPr>
+        <w:t>ООО “Спорт”</w:t>
+      </w:r>
+      <w:proofErr w:type="gramStart"/>
+      <w:r>
+        <w:rPr>
+          <w:sz w:val="28"/>
+          <w:szCs w:val="28"/>
+        </w:rPr>
+        <w:t xml:space="preserve">» </w:t>
+      </w:r>
+      <w:r>
+        <w:rPr>
+          <w:sz w:val="28"/>
+          <w:szCs w:val="28"/>
+          <w:lang w:val="en-US"/>
+        </w:rPr>
+        <w:t>.</w:t>
+      </w:r>
+      <w:proofErr w:type="gramEnd"/>
+    </w:p>
+    <w:p>
+      <w:pPr>
+        <w:jc w:val="both"/>
+        <w:rPr>
+          <w:sz w:val="28"/>
+          <w:szCs w:val="28"/>
+          <w:lang w:val="en-US"/>
+        </w:rPr>
+      </w:pPr>
+    </w:p>
+    <w:p>
+      <w:pPr>
+        <w:jc w:val="both"/>
+        <w:rPr>
+          <w:sz w:val="28"/>
+          <w:szCs w:val="28"/>
+          <w:lang w:val="en-US"/>
+        </w:rPr>
+      </w:pPr>
+      <w:r>
+        <w:rPr>
+          <w:noProof/>
+          <w:sz w:val="28"/>
+          <w:szCs w:val="28"/>
+          <w:lang w:val="en-US"/>
+        </w:rPr>
+        <w:drawing>
+          <wp:inline distT="0" distB="0" distL="0" distR="0" wp14:anchorId="1F67B722" wp14:editId="41F4C29B">
+            <wp:extent cx="6299835" cy="4364355"/>
+            <wp:effectExtent l="0" t="0" r="5715" b="0"/>
+            <wp:docPr id="4" name="Рисунок 4"/>
+            <wp:cNvGraphicFramePr>
+              <a:graphicFrameLocks xmlns:a="http://schemas.openxmlformats.org/drawingml/2006/main" noChangeAspect="1"/>
+            </wp:cNvGraphicFramePr>
+            <a:graphic xmlns:a="http://schemas.openxmlformats.org/drawingml/2006/main">
+              <a:graphicData uri="http://schemas.openxmlformats.org/drawingml/2006/picture">
+                <pic:pic xmlns:pic="http://schemas.openxmlformats.org/drawingml/2006/picture">
+                  <pic:nvPicPr>
+                    <pic:cNvPr id="1" name=""/>
+                    <pic:cNvPicPr/>
+                  </pic:nvPicPr>
+                  <pic:blipFill>
+                    <a:blip r:embed="rId10"/>
+                    <a:stretch>
+                      <a:fillRect/>
+                    </a:stretch>
+                  </pic:blipFill>
+                  <pic:spPr>
+                    <a:xfrm>
+                      <a:off x="0" y="0"/>
+                      <a:ext cx="6299835" cy="4364355"/>
+                    </a:xfrm>
+                    <a:prstGeom prst="rect">
+                      <a:avLst/>
+                    </a:prstGeom>
+                  </pic:spPr>
+                </pic:pic>
+              </a:graphicData>
+            </a:graphic>
+          </wp:inline>
+        </w:drawing>
+      </w:r>
+    </w:p>
+    <w:p>
+      <w:pPr>
+        <w:rPr>
+          <w:sz w:val="28"/>
+          <w:szCs w:val="28"/>
+          <w:lang w:val="en-US"/>
+        </w:rPr>
+      </w:pPr>
+      <w:r>
+        <w:rPr>
+          <w:sz w:val="28"/>
+          <w:szCs w:val="28"/>
+          <w:lang w:val="en-US"/>
+        </w:rPr>
+        <w:br w:type="page"/>
+      </w:r>
+    </w:p>
+    <w:p>
+      <w:pPr>
+        <w:ind w:firstLine="709"/>
+        <w:jc w:val="both"/>
+        <w:rPr>
+          <w:b/>
+          <w:bCs/>
+          <w:sz w:val="28"/>
+          <w:szCs w:val="28"/>
+        </w:rPr>
+      </w:pPr>
+      <w:r>
+        <w:rPr>
+          <w:b/>
+          <w:bCs/>
+          <w:sz w:val="28"/>
+          <w:szCs w:val="28"/>
+        </w:rPr>
+        <w:lastRenderedPageBreak/>
+        <w:t>Задание №</w:t>
+      </w:r>
+      <w:r>
+        <w:rPr>
+          <w:b/>
+          <w:bCs/>
+          <w:sz w:val="28"/>
+          <w:szCs w:val="28"/>
+        </w:rPr>
+        <w:t>5</w:t>
+      </w:r>
+      <w:r>
+        <w:rPr>
+          <w:b/>
+          <w:bCs/>
+          <w:sz w:val="28"/>
+          <w:szCs w:val="28"/>
+        </w:rPr>
+        <w:t>. «Конференции»</w:t>
+      </w:r>
+    </w:p>
+    <w:p>
+      <w:pPr>
+        <w:ind w:left="85" w:firstLine="312"/>
+        <w:jc w:val="both"/>
+      </w:pPr>
+      <w:r>
+        <w:rPr>
+          <w:sz w:val="28"/>
+          <w:szCs w:val="28"/>
+        </w:rPr>
+        <w:t>В качестве предметной области в ходе работы будет использоваться</w:t>
+      </w:r>
+    </w:p>
+    <w:p>
+      <w:pPr>
+        <w:jc w:val="both"/>
+        <w:rPr>
+          <w:sz w:val="28"/>
+          <w:szCs w:val="28"/>
+          <w:lang w:val="en-US"/>
+        </w:rPr>
+      </w:pPr>
+      <w:r>
+        <w:rPr>
+          <w:sz w:val="28"/>
+          <w:szCs w:val="28"/>
+        </w:rPr>
+        <w:t>«</w:t>
+      </w:r>
+      <w:r>
+        <w:rPr>
+          <w:sz w:val="28"/>
+          <w:szCs w:val="28"/>
+        </w:rPr>
+        <w:t>Конференции</w:t>
+      </w:r>
+      <w:proofErr w:type="gramStart"/>
+      <w:r>
+        <w:rPr>
+          <w:sz w:val="28"/>
+          <w:szCs w:val="28"/>
+        </w:rPr>
+        <w:t xml:space="preserve">» </w:t>
+      </w:r>
+      <w:r>
+        <w:rPr>
+          <w:sz w:val="28"/>
+          <w:szCs w:val="28"/>
+          <w:lang w:val="en-US"/>
+        </w:rPr>
+        <w:t>.</w:t>
+      </w:r>
+      <w:proofErr w:type="gramEnd"/>
+    </w:p>
+    <w:p>
+      <w:pPr>
+        <w:jc w:val="both"/>
+        <w:rPr>
+          <w:sz w:val="28"/>
+          <w:szCs w:val="28"/>
+          <w:lang w:val="en-US"/>
+        </w:rPr>
+      </w:pPr>
+    </w:p>
+    <w:p>
+      <w:pPr>
+        <w:jc w:val="both"/>
+        <w:rPr>
+          <w:sz w:val="28"/>
+          <w:szCs w:val="28"/>
+          <w:lang w:val="en-US"/>
+        </w:rPr>
+      </w:pPr>
+      <w:r>
+        <w:rPr>
+          <w:noProof/>
+          <w:sz w:val="28"/>
+          <w:szCs w:val="28"/>
+          <w:lang w:val="en-US"/>
+        </w:rPr>
+        <w:drawing>
+          <wp:inline distT="0" distB="0" distL="0" distR="0" wp14:anchorId="31F30763" wp14:editId="2FF8AD25">
+            <wp:extent cx="6299835" cy="3197225"/>
+            <wp:effectExtent l="0" t="0" r="5715" b="3175"/>
+            <wp:docPr id="2" name="Рисунок 2"/>
+            <wp:cNvGraphicFramePr>
+              <a:graphicFrameLocks xmlns:a="http://schemas.openxmlformats.org/drawingml/2006/main" noChangeAspect="1"/>
+            </wp:cNvGraphicFramePr>
+            <a:graphic xmlns:a="http://schemas.openxmlformats.org/drawingml/2006/main">
+              <a:graphicData uri="http://schemas.openxmlformats.org/drawingml/2006/picture">
+                <pic:pic xmlns:pic="http://schemas.openxmlformats.org/drawingml/2006/picture">
+                  <pic:nvPicPr>
+                    <pic:cNvPr id="1" name=""/>
+                    <pic:cNvPicPr/>
+                  </pic:nvPicPr>
+                  <pic:blipFill>
+                    <a:blip r:embed="rId11"/>
+                    <a:stretch>
+                      <a:fillRect/>
+                    </a:stretch>
+                  </pic:blipFill>
+                  <pic:spPr>
+                    <a:xfrm>
+                      <a:off x="0" y="0"/>
+                      <a:ext cx="6299835" cy="3197225"/>
+                    </a:xfrm>
+                    <a:prstGeom prst="rect">
+                      <a:avLst/>
+                    </a:prstGeom>
+                  </pic:spPr>
+                </pic:pic>
+              </a:graphicData>
+            </a:graphic>
+          </wp:inline>
+        </w:drawing>
       </w:r>
     </w:p>
     <w:sectPr>
-      <w:headerReference r:id="rId6" w:type="default"/>
-      <w:footerReference r:id="rId7" w:type="default"/>
-      <w:pgSz w:h="16838" w:w="11906" w:orient="portrait"/>
-      <w:pgMar w:bottom="1134" w:top="1134" w:left="1134" w:right="851" w:header="709" w:footer="709"/>
+      <w:headerReference w:type="default" r:id="rId12"/>
+      <w:footerReference w:type="default" r:id="rId13"/>
+      <w:pgSz w:w="11906" w:h="16838"/>
+      <w:pgMar w:top="1134" w:right="851" w:bottom="1134" w:left="1134" w:header="709" w:footer="709" w:gutter="0"/>
       <w:pgNumType w:start="1"/>
-      <w:titlePg w:val="1"/>
+      <w:cols w:space="720"/>
+      <w:titlePg/>
     </w:sectPr>
   </w:body>
 </w:document>
 </file>
 
+<file path=word/endnotes.xml><?xml version="1.0" encoding="utf-8"?>
+<w:endnotes xmlns:wpc="http://schemas.microsoft.com/office/word/2010/wordprocessingCanvas" xmlns:cx="http://schemas.microsoft.com/office/drawing/2014/chartex" xmlns:cx1="http://schemas.microsoft.com/office/drawing/2015/9/8/chartex" xmlns:cx2="http://schemas.microsoft.com/office/drawing/2015/10/21/chartex" xmlns:cx3="http://schemas.microsoft.com/office/drawing/2016/5/9/chartex" xmlns:cx4="http://schemas.microsoft.com/office/drawing/2016/5/10/chartex" xmlns:cx5="http://schemas.microsoft.com/office/drawing/2016/5/11/chartex" xmlns:cx6="http://schemas.microsoft.com/office/drawing/2016/5/12/chartex" xmlns:cx7="http://schemas.microsoft.com/office/drawing/2016/5/13/chartex" xmlns:cx8="http://schemas.microsoft.com/office/drawing/2016/5/14/chartex" xmlns:mc="http://schemas.openxmlformats.org/markup-compatibility/2006" xmlns:aink="http://schemas.microsoft.com/office/drawing/2016/ink" xmlns:am3d="http://schemas.microsoft.com/office/drawing/2017/model3d" xmlns:o="urn:schemas-microsoft-com:office:office" xmlns:r="http://schemas.openxmlformats.org/officeDocument/2006/relationships" xmlns:m="http://schemas.openxmlformats.org/officeDocument/2006/math" xmlns:v="urn:schemas-microsoft-com:vml" xmlns:wp14="http://schemas.microsoft.com/office/word/2010/wordprocessingDrawing" xmlns:wp="http://schemas.openxmlformats.org/drawingml/2006/wordprocessingDrawing" xmlns:w10="urn:schemas-microsoft-com:office:word" xmlns:w="http://schemas.openxmlformats.org/wordprocessingml/2006/main" xmlns:w14="http://schemas.microsoft.com/office/word/2010/wordml" xmlns:w15="http://schemas.microsoft.com/office/word/2012/wordml" xmlns:w16cex="http://schemas.microsoft.com/office/word/2018/wordml/cex" xmlns:w16cid="http://schemas.microsoft.com/office/word/2016/wordml/cid" xmlns:w16="http://schemas.microsoft.com/office/word/2018/wordml" xmlns:w16sdtdh="http://schemas.microsoft.com/office/word/2020/wordml/sdtdatahash" xmlns:w16se="http://schemas.microsoft.com/office/word/2015/wordml/symex" xmlns:wpg="http://schemas.microsoft.com/office/word/2010/wordprocessingGroup" xmlns:wpi="http://schemas.microsoft.com/office/word/2010/wordprocessingInk" xmlns:wne="http://schemas.microsoft.com/office/word/2006/wordml" xmlns:wps="http://schemas.microsoft.com/office/word/2010/wordprocessingShape" mc:Ignorable="w14 w15 w16se w16cid w16 w16cex w16sdtdh wp14">
+  <w:endnote w:type="separator" w:id="-1">
+    <w:p>
+      <w:r>
+        <w:separator/>
+      </w:r>
+    </w:p>
+  </w:endnote>
+  <w:endnote w:type="continuationSeparator" w:id="0">
+    <w:p>
+      <w:r>
+        <w:continuationSeparator/>
+      </w:r>
+    </w:p>
+  </w:endnote>
+</w:endnotes>
+</file>
+
 <file path=word/footer1.xml><?xml version="1.0" encoding="utf-8"?>
-<w:ftr xmlns:mc="http://schemas.openxmlformats.org/markup-compatibility/2006" xmlns:o="urn:schemas-microsoft-com:office:office" xmlns:r="http://schemas.openxmlformats.org/officeDocument/2006/relationships" xmlns:m="http://schemas.openxmlformats.org/officeDocument/2006/math" xmlns:v="urn:schemas-microsoft-com:vml" xmlns:wp="http://schemas.openxmlformats.org/drawingml/2006/wordprocessingDrawing" xmlns:w10="urn:schemas-microsoft-com:office:word" xmlns:w="http://schemas.openxmlformats.org/wordprocessingml/2006/main" xmlns:wne="http://schemas.microsoft.com/office/word/2006/wordml" xmlns:sl="http://schemas.openxmlformats.org/schemaLibrary/2006/main" xmlns:a="http://schemas.openxmlformats.org/drawingml/2006/main" xmlns:pic="http://schemas.openxmlformats.org/drawingml/2006/picture" xmlns:c="http://schemas.openxmlformats.org/drawingml/2006/chart" xmlns:lc="http://schemas.openxmlformats.org/drawingml/2006/lockedCanvas" xmlns:dgm="http://schemas.openxmlformats.org/drawingml/2006/diagram" xmlns:wps="http://schemas.microsoft.com/office/word/2010/wordprocessingShape" xmlns:wpg="http://schemas.microsoft.com/office/word/2010/wordprocessingGroup" xmlns:w14="http://schemas.microsoft.com/office/word/2010/wordml" xmlns:w15="http://schemas.microsoft.com/office/word/2012/wordml">
+<w:ftr xmlns:wpc="http://schemas.microsoft.com/office/word/2010/wordprocessingCanvas" xmlns:cx="http://schemas.microsoft.com/office/drawing/2014/chartex" xmlns:cx1="http://schemas.microsoft.com/office/drawing/2015/9/8/chartex" xmlns:cx2="http://schemas.microsoft.com/office/drawing/2015/10/21/chartex" xmlns:cx3="http://schemas.microsoft.com/office/drawing/2016/5/9/chartex" xmlns:cx4="http://schemas.microsoft.com/office/drawing/2016/5/10/chartex" xmlns:cx5="http://schemas.microsoft.com/office/drawing/2016/5/11/chartex" xmlns:cx6="http://schemas.microsoft.com/office/drawing/2016/5/12/chartex" xmlns:cx7="http://schemas.microsoft.com/office/drawing/2016/5/13/chartex" xmlns:cx8="http://schemas.microsoft.com/office/drawing/2016/5/14/chartex" xmlns:mc="http://schemas.openxmlformats.org/markup-compatibility/2006" xmlns:aink="http://schemas.microsoft.com/office/drawing/2016/ink" xmlns:am3d="http://schemas.microsoft.com/office/drawing/2017/model3d" xmlns:o="urn:schemas-microsoft-com:office:office" xmlns:r="http://schemas.openxmlformats.org/officeDocument/2006/relationships" xmlns:m="http://schemas.openxmlformats.org/officeDocument/2006/math" xmlns:v="urn:schemas-microsoft-com:vml" xmlns:wp14="http://schemas.microsoft.com/office/word/2010/wordprocessingDrawing" xmlns:wp="http://schemas.openxmlformats.org/drawingml/2006/wordprocessingDrawing" xmlns:w10="urn:schemas-microsoft-com:office:word" xmlns:w="http://schemas.openxmlformats.org/wordprocessingml/2006/main" xmlns:w14="http://schemas.microsoft.com/office/word/2010/wordml" xmlns:w15="http://schemas.microsoft.com/office/word/2012/wordml" xmlns:w16cex="http://schemas.microsoft.com/office/word/2018/wordml/cex" xmlns:w16cid="http://schemas.microsoft.com/office/word/2016/wordml/cid" xmlns:w16="http://schemas.microsoft.com/office/word/2018/wordml" xmlns:w16sdtdh="http://schemas.microsoft.com/office/word/2020/wordml/sdtdatahash" xmlns:w16se="http://schemas.microsoft.com/office/word/2015/wordml/symex" xmlns:wpg="http://schemas.microsoft.com/office/word/2010/wordprocessingGroup" xmlns:wpi="http://schemas.microsoft.com/office/word/2010/wordprocessingInk" xmlns:wne="http://schemas.microsoft.com/office/word/2006/wordml" xmlns:wps="http://schemas.microsoft.com/office/word/2010/wordprocessingShape" mc:Ignorable="w14 w15 w16se w16cid w16 w16cex w16sdtdh wp14">
   <w:p>
     <w:pPr>
-      <w:keepNext w:val="0"/>
-      <w:keepLines w:val="0"/>
-      <w:pageBreakBefore w:val="0"/>
-      <w:widowControl w:val="1"/>
       <w:pBdr>
-        <w:top w:space="0" w:sz="0" w:val="nil"/>
-        <w:left w:space="0" w:sz="0" w:val="nil"/>
-        <w:bottom w:space="0" w:sz="0" w:val="nil"/>
-        <w:right w:space="0" w:sz="0" w:val="nil"/>
-        <w:between w:space="0" w:sz="0" w:val="nil"/>
+        <w:top w:val="nil"/>
+        <w:left w:val="nil"/>
+        <w:bottom w:val="nil"/>
+        <w:right w:val="nil"/>
+        <w:between w:val="nil"/>
       </w:pBdr>
-      <w:shd w:fill="auto" w:val="clear"/>
       <w:tabs>
-        <w:tab w:val="center" w:leader="none" w:pos="4677"/>
-        <w:tab w:val="right" w:leader="none" w:pos="9355"/>
+        <w:tab w:val="center" w:pos="4677"/>
+        <w:tab w:val="right" w:pos="9355"/>
       </w:tabs>
-      <w:spacing w:after="0" w:before="0" w:line="240" w:lineRule="auto"/>
-      <w:ind w:left="0" w:right="0" w:firstLine="0"/>
       <w:jc w:val="center"/>
       <w:rPr>
-        <w:rFonts w:ascii="Times New Roman" w:cs="Times New Roman" w:eastAsia="Times New Roman" w:hAnsi="Times New Roman"/>
-        <w:b w:val="0"/>
-        <w:i w:val="0"/>
-        <w:smallCaps w:val="0"/>
-        <w:strike w:val="0"/>
         <w:color w:val="000000"/>
         <w:sz w:val="28"/>
         <w:szCs w:val="28"/>
-        <w:u w:val="none"/>
-        <w:shd w:fill="auto" w:val="clear"/>
-        <w:vertAlign w:val="baseline"/>
       </w:rPr>
     </w:pPr>
     <w:r>
       <w:rPr>
-        <w:rFonts w:ascii="Times New Roman" w:cs="Times New Roman" w:eastAsia="Times New Roman" w:hAnsi="Times New Roman"/>
-        <w:b w:val="0"/>
-        <w:i w:val="0"/>
-        <w:smallCaps w:val="0"/>
-        <w:strike w:val="0"/>
         <w:color w:val="000000"/>
         <w:sz w:val="28"/>
         <w:szCs w:val="28"/>
-        <w:u w:val="none"/>
-        <w:shd w:fill="auto" w:val="clear"/>
-        <w:vertAlign w:val="baseline"/>
       </w:rPr>
       <w:fldChar w:fldCharType="begin"/>
-      <w:instrText xml:space="preserve">PAGE</w:instrText>
-      <w:fldChar w:fldCharType="separate"/>
-      <w:fldChar w:fldCharType="end"/>
     </w:r>
     <w:r>
       <w:rPr>
-        <w:rtl w:val="0"/>
+        <w:color w:val="000000"/>
+        <w:sz w:val="28"/>
+        <w:szCs w:val="28"/>
       </w:rPr>
+      <w:instrText>PAGE</w:instrText>
+    </w:r>
+    <w:r>
+      <w:rPr>
+        <w:color w:val="000000"/>
+        <w:sz w:val="28"/>
+        <w:szCs w:val="28"/>
+      </w:rPr>
+      <w:fldChar w:fldCharType="separate"/>
+    </w:r>
+    <w:r>
+      <w:rPr>
+        <w:noProof/>
+        <w:color w:val="000000"/>
+        <w:sz w:val="28"/>
+        <w:szCs w:val="28"/>
+      </w:rPr>
+      <w:t>6</w:t>
+    </w:r>
+    <w:r>
+      <w:rPr>
+        <w:color w:val="000000"/>
+        <w:sz w:val="28"/>
+        <w:szCs w:val="28"/>
+      </w:rPr>
+      <w:fldChar w:fldCharType="end"/>
     </w:r>
   </w:p>
   <w:p>
     <w:pPr>
-      <w:keepNext w:val="0"/>
-      <w:keepLines w:val="0"/>
-      <w:pageBreakBefore w:val="0"/>
-      <w:widowControl w:val="1"/>
       <w:pBdr>
-        <w:top w:space="0" w:sz="0" w:val="nil"/>
-        <w:left w:space="0" w:sz="0" w:val="nil"/>
-        <w:bottom w:space="0" w:sz="0" w:val="nil"/>
-        <w:right w:space="0" w:sz="0" w:val="nil"/>
-        <w:between w:space="0" w:sz="0" w:val="nil"/>
+        <w:top w:val="nil"/>
+        <w:left w:val="nil"/>
+        <w:bottom w:val="nil"/>
+        <w:right w:val="nil"/>
+        <w:between w:val="nil"/>
       </w:pBdr>
-      <w:shd w:fill="auto" w:val="clear"/>
       <w:tabs>
-        <w:tab w:val="center" w:leader="none" w:pos="4677"/>
-        <w:tab w:val="right" w:leader="none" w:pos="9355"/>
+        <w:tab w:val="center" w:pos="4677"/>
+        <w:tab w:val="right" w:pos="9355"/>
       </w:tabs>
-      <w:spacing w:after="0" w:before="0" w:line="240" w:lineRule="auto"/>
-      <w:ind w:left="0" w:right="0" w:firstLine="0"/>
-      <w:jc w:val="left"/>
       <w:rPr>
-        <w:rFonts w:ascii="Times New Roman" w:cs="Times New Roman" w:eastAsia="Times New Roman" w:hAnsi="Times New Roman"/>
-        <w:b w:val="0"/>
-        <w:i w:val="0"/>
-        <w:smallCaps w:val="0"/>
-        <w:strike w:val="0"/>
         <w:color w:val="000000"/>
-        <w:sz w:val="24"/>
-        <w:szCs w:val="24"/>
-        <w:u w:val="none"/>
-        <w:shd w:fill="auto" w:val="clear"/>
-        <w:vertAlign w:val="baseline"/>
       </w:rPr>
     </w:pPr>
-    <w:r>
-      <w:rPr>
-        <w:rtl w:val="0"/>
-      </w:rPr>
-    </w:r>
   </w:p>
 </w:ftr>
 </file>
 
+<file path=word/footnotes.xml><?xml version="1.0" encoding="utf-8"?>
+<w:footnotes xmlns:wpc="http://schemas.microsoft.com/office/word/2010/wordprocessingCanvas" xmlns:cx="http://schemas.microsoft.com/office/drawing/2014/chartex" xmlns:cx1="http://schemas.microsoft.com/office/drawing/2015/9/8/chartex" xmlns:cx2="http://schemas.microsoft.com/office/drawing/2015/10/21/chartex" xmlns:cx3="http://schemas.microsoft.com/office/drawing/2016/5/9/chartex" xmlns:cx4="http://schemas.microsoft.com/office/drawing/2016/5/10/chartex" xmlns:cx5="http://schemas.microsoft.com/office/drawing/2016/5/11/chartex" xmlns:cx6="http://schemas.microsoft.com/office/drawing/2016/5/12/chartex" xmlns:cx7="http://schemas.microsoft.com/office/drawing/2016/5/13/chartex" xmlns:cx8="http://schemas.microsoft.com/office/drawing/2016/5/14/chartex" xmlns:mc="http://schemas.openxmlformats.org/markup-compatibility/2006" xmlns:aink="http://schemas.microsoft.com/office/drawing/2016/ink" xmlns:am3d="http://schemas.microsoft.com/office/drawing/2017/model3d" xmlns:o="urn:schemas-microsoft-com:office:office" xmlns:r="http://schemas.openxmlformats.org/officeDocument/2006/relationships" xmlns:m="http://schemas.openxmlformats.org/officeDocument/2006/math" xmlns:v="urn:schemas-microsoft-com:vml" xmlns:wp14="http://schemas.microsoft.com/office/word/2010/wordprocessingDrawing" xmlns:wp="http://schemas.openxmlformats.org/drawingml/2006/wordprocessingDrawing" xmlns:w10="urn:schemas-microsoft-com:office:word" xmlns:w="http://schemas.openxmlformats.org/wordprocessingml/2006/main" xmlns:w14="http://schemas.microsoft.com/office/word/2010/wordml" xmlns:w15="http://schemas.microsoft.com/office/word/2012/wordml" xmlns:w16cex="http://schemas.microsoft.com/office/word/2018/wordml/cex" xmlns:w16cid="http://schemas.microsoft.com/office/word/2016/wordml/cid" xmlns:w16="http://schemas.microsoft.com/office/word/2018/wordml" xmlns:w16sdtdh="http://schemas.microsoft.com/office/word/2020/wordml/sdtdatahash" xmlns:w16se="http://schemas.microsoft.com/office/word/2015/wordml/symex" xmlns:wpg="http://schemas.microsoft.com/office/word/2010/wordprocessingGroup" xmlns:wpi="http://schemas.microsoft.com/office/word/2010/wordprocessingInk" xmlns:wne="http://schemas.microsoft.com/office/word/2006/wordml" xmlns:wps="http://schemas.microsoft.com/office/word/2010/wordprocessingShape" mc:Ignorable="w14 w15 w16se w16cid w16 w16cex w16sdtdh wp14">
+  <w:footnote w:type="separator" w:id="-1">
+    <w:p>
+      <w:r>
+        <w:separator/>
+      </w:r>
+    </w:p>
+  </w:footnote>
+  <w:footnote w:type="continuationSeparator" w:id="0">
+    <w:p>
+      <w:r>
+        <w:continuationSeparator/>
+      </w:r>
+    </w:p>
+  </w:footnote>
+</w:footnotes>
+</file>
+
 <file path=word/header1.xml><?xml version="1.0" encoding="utf-8"?>
-<w:hdr xmlns:mc="http://schemas.openxmlformats.org/markup-compatibility/2006" xmlns:o="urn:schemas-microsoft-com:office:office" xmlns:r="http://schemas.openxmlformats.org/officeDocument/2006/relationships" xmlns:m="http://schemas.openxmlformats.org/officeDocument/2006/math" xmlns:v="urn:schemas-microsoft-com:vml" xmlns:wp="http://schemas.openxmlformats.org/drawingml/2006/wordprocessingDrawing" xmlns:w10="urn:schemas-microsoft-com:office:word" xmlns:w="http://schemas.openxmlformats.org/wordprocessingml/2006/main" xmlns:wne="http://schemas.microsoft.com/office/word/2006/wordml" xmlns:sl="http://schemas.openxmlformats.org/schemaLibrary/2006/main" xmlns:a="http://schemas.openxmlformats.org/drawingml/2006/main" xmlns:pic="http://schemas.openxmlformats.org/drawingml/2006/picture" xmlns:c="http://schemas.openxmlformats.org/drawingml/2006/chart" xmlns:lc="http://schemas.openxmlformats.org/drawingml/2006/lockedCanvas" xmlns:dgm="http://schemas.openxmlformats.org/drawingml/2006/diagram" xmlns:wps="http://schemas.microsoft.com/office/word/2010/wordprocessingShape" xmlns:wpg="http://schemas.microsoft.com/office/word/2010/wordprocessingGroup" xmlns:w14="http://schemas.microsoft.com/office/word/2010/wordml" xmlns:w15="http://schemas.microsoft.com/office/word/2012/wordml">
+<w:hdr xmlns:wpc="http://schemas.microsoft.com/office/word/2010/wordprocessingCanvas" xmlns:cx="http://schemas.microsoft.com/office/drawing/2014/chartex" xmlns:cx1="http://schemas.microsoft.com/office/drawing/2015/9/8/chartex" xmlns:cx2="http://schemas.microsoft.com/office/drawing/2015/10/21/chartex" xmlns:cx3="http://schemas.microsoft.com/office/drawing/2016/5/9/chartex" xmlns:cx4="http://schemas.microsoft.com/office/drawing/2016/5/10/chartex" xmlns:cx5="http://schemas.microsoft.com/office/drawing/2016/5/11/chartex" xmlns:cx6="http://schemas.microsoft.com/office/drawing/2016/5/12/chartex" xmlns:cx7="http://schemas.microsoft.com/office/drawing/2016/5/13/chartex" xmlns:cx8="http://schemas.microsoft.com/office/drawing/2016/5/14/chartex" xmlns:mc="http://schemas.openxmlformats.org/markup-compatibility/2006" xmlns:aink="http://schemas.microsoft.com/office/drawing/2016/ink" xmlns:am3d="http://schemas.microsoft.com/office/drawing/2017/model3d" xmlns:o="urn:schemas-microsoft-com:office:office" xmlns:r="http://schemas.openxmlformats.org/officeDocument/2006/relationships" xmlns:m="http://schemas.openxmlformats.org/officeDocument/2006/math" xmlns:v="urn:schemas-microsoft-com:vml" xmlns:wp14="http://schemas.microsoft.com/office/word/2010/wordprocessingDrawing" xmlns:wp="http://schemas.openxmlformats.org/drawingml/2006/wordprocessingDrawing" xmlns:w10="urn:schemas-microsoft-com:office:word" xmlns:w="http://schemas.openxmlformats.org/wordprocessingml/2006/main" xmlns:w14="http://schemas.microsoft.com/office/word/2010/wordml" xmlns:w15="http://schemas.microsoft.com/office/word/2012/wordml" xmlns:w16cex="http://schemas.microsoft.com/office/word/2018/wordml/cex" xmlns:w16cid="http://schemas.microsoft.com/office/word/2016/wordml/cid" xmlns:w16="http://schemas.microsoft.com/office/word/2018/wordml" xmlns:w16sdtdh="http://schemas.microsoft.com/office/word/2020/wordml/sdtdatahash" xmlns:w16se="http://schemas.microsoft.com/office/word/2015/wordml/symex" xmlns:wpg="http://schemas.microsoft.com/office/word/2010/wordprocessingGroup" xmlns:wpi="http://schemas.microsoft.com/office/word/2010/wordprocessingInk" xmlns:wne="http://schemas.microsoft.com/office/word/2006/wordml" xmlns:wps="http://schemas.microsoft.com/office/word/2010/wordprocessingShape" mc:Ignorable="w14 w15 w16se w16cid w16 w16cex w16sdtdh wp14">
   <w:p>
     <w:pPr>
-      <w:keepNext w:val="0"/>
-      <w:keepLines w:val="0"/>
-      <w:pageBreakBefore w:val="0"/>
-      <w:widowControl w:val="1"/>
       <w:pBdr>
-        <w:top w:space="0" w:sz="0" w:val="nil"/>
-        <w:left w:space="0" w:sz="0" w:val="nil"/>
-        <w:bottom w:space="0" w:sz="0" w:val="nil"/>
-        <w:right w:space="0" w:sz="0" w:val="nil"/>
-        <w:between w:space="0" w:sz="0" w:val="nil"/>
+        <w:top w:val="nil"/>
+        <w:left w:val="nil"/>
+        <w:bottom w:val="nil"/>
+        <w:right w:val="nil"/>
+        <w:between w:val="nil"/>
       </w:pBdr>
-      <w:shd w:fill="auto" w:val="clear"/>
       <w:tabs>
-        <w:tab w:val="center" w:leader="none" w:pos="4677"/>
-        <w:tab w:val="right" w:leader="none" w:pos="9355"/>
+        <w:tab w:val="center" w:pos="4677"/>
+        <w:tab w:val="right" w:pos="9355"/>
       </w:tabs>
-      <w:spacing w:after="0" w:before="0" w:line="240" w:lineRule="auto"/>
-      <w:ind w:left="0" w:right="0" w:firstLine="0"/>
       <w:jc w:val="right"/>
       <w:rPr>
-        <w:rFonts w:ascii="Times New Roman" w:cs="Times New Roman" w:eastAsia="Times New Roman" w:hAnsi="Times New Roman"/>
-        <w:b w:val="0"/>
-        <w:i w:val="0"/>
-        <w:smallCaps w:val="0"/>
-        <w:strike w:val="0"/>
         <w:color w:val="000000"/>
-        <w:sz w:val="24"/>
-        <w:szCs w:val="24"/>
-        <w:u w:val="none"/>
-        <w:shd w:fill="auto" w:val="clear"/>
-        <w:vertAlign w:val="baseline"/>
       </w:rPr>
     </w:pPr>
-    <w:r>
-      <w:rPr>
-        <w:rtl w:val="0"/>
-      </w:rPr>
-    </w:r>
   </w:p>
 </w:hdr>
 </file>
 
 <file path=word/numbering.xml><?xml version="1.0" encoding="utf-8"?>
-<w:numbering xmlns:mc="http://schemas.openxmlformats.org/markup-compatibility/2006" xmlns:o="urn:schemas-microsoft-com:office:office" xmlns:r="http://schemas.openxmlformats.org/officeDocument/2006/relationships" xmlns:m="http://schemas.openxmlformats.org/officeDocument/2006/math" xmlns:v="urn:schemas-microsoft-com:vml" xmlns:wp="http://schemas.openxmlformats.org/drawingml/2006/wordprocessingDrawing" xmlns:w10="urn:schemas-microsoft-com:office:word" xmlns:w="http://schemas.openxmlformats.org/wordprocessingml/2006/main" xmlns:wne="http://schemas.microsoft.com/office/word/2006/wordml" xmlns:sl="http://schemas.openxmlformats.org/schemaLibrary/2006/main" xmlns:a="http://schemas.openxmlformats.org/drawingml/2006/main" xmlns:pic="http://schemas.openxmlformats.org/drawingml/2006/picture" xmlns:c="http://schemas.openxmlformats.org/drawingml/2006/chart" xmlns:lc="http://schemas.openxmlformats.org/drawingml/2006/lockedCanvas" xmlns:dgm="http://schemas.openxmlformats.org/drawingml/2006/diagram" xmlns:wps="http://schemas.microsoft.com/office/word/2010/wordprocessingShape" xmlns:wpg="http://schemas.microsoft.com/office/word/2010/wordprocessingGroup" xmlns:w14="http://schemas.microsoft.com/office/word/2010/wordml" xmlns:w15="http://schemas.microsoft.com/office/word/2012/wordml"/>
+<w:numbering xmlns:wpc="http://schemas.microsoft.com/office/word/2010/wordprocessingCanvas" xmlns:cx="http://schemas.microsoft.com/office/drawing/2014/chartex" xmlns:cx1="http://schemas.microsoft.com/office/drawing/2015/9/8/chartex" xmlns:cx2="http://schemas.microsoft.com/office/drawing/2015/10/21/chartex" xmlns:cx3="http://schemas.microsoft.com/office/drawing/2016/5/9/chartex" xmlns:cx4="http://schemas.microsoft.com/office/drawing/2016/5/10/chartex" xmlns:cx5="http://schemas.microsoft.com/office/drawing/2016/5/11/chartex" xmlns:cx6="http://schemas.microsoft.com/office/drawing/2016/5/12/chartex" xmlns:cx7="http://schemas.microsoft.com/office/drawing/2016/5/13/chartex" xmlns:cx8="http://schemas.microsoft.com/office/drawing/2016/5/14/chartex" xmlns:mc="http://schemas.openxmlformats.org/markup-compatibility/2006" xmlns:aink="http://schemas.microsoft.com/office/drawing/2016/ink" xmlns:am3d="http://schemas.microsoft.com/office/drawing/2017/model3d" xmlns:o="urn:schemas-microsoft-com:office:office" xmlns:r="http://schemas.openxmlformats.org/officeDocument/2006/relationships" xmlns:m="http://schemas.openxmlformats.org/officeDocument/2006/math" xmlns:v="urn:schemas-microsoft-com:vml" xmlns:wp14="http://schemas.microsoft.com/office/word/2010/wordprocessingDrawing" xmlns:wp="http://schemas.openxmlformats.org/drawingml/2006/wordprocessingDrawing" xmlns:w10="urn:schemas-microsoft-com:office:word" xmlns:w="http://schemas.openxmlformats.org/wordprocessingml/2006/main" xmlns:w14="http://schemas.microsoft.com/office/word/2010/wordml" xmlns:w15="http://schemas.microsoft.com/office/word/2012/wordml" xmlns:w16cex="http://schemas.microsoft.com/office/word/2018/wordml/cex" xmlns:w16cid="http://schemas.microsoft.com/office/word/2016/wordml/cid" xmlns:w16="http://schemas.microsoft.com/office/word/2018/wordml" xmlns:w16sdtdh="http://schemas.microsoft.com/office/word/2020/wordml/sdtdatahash" xmlns:w16se="http://schemas.microsoft.com/office/word/2015/wordml/symex" xmlns:wpg="http://schemas.microsoft.com/office/word/2010/wordprocessingGroup" xmlns:wpi="http://schemas.microsoft.com/office/word/2010/wordprocessingInk" xmlns:wne="http://schemas.microsoft.com/office/word/2006/wordml" xmlns:wps="http://schemas.microsoft.com/office/word/2010/wordprocessingShape" mc:Ignorable="w14 w15 w16se w16cid w16 w16cex w16sdtdh wp14">
+  <w:abstractNum w:abstractNumId="0" w15:restartNumberingAfterBreak="0">
+    <w:nsid w:val="236C2724"/>
+    <w:multiLevelType w:val="hybridMultilevel"/>
+    <w:tmpl w:val="B20620A4"/>
+    <w:lvl w:ilvl="0" w:tplc="AFCE01F6">
+      <w:start w:val="1"/>
+      <w:numFmt w:val="bullet"/>
+      <w:lvlText w:val="–"/>
+      <w:lvlJc w:val="left"/>
+      <w:pPr>
+        <w:ind w:left="1418" w:hanging="360"/>
+      </w:pPr>
+      <w:rPr>
+        <w:rFonts w:ascii="Arial" w:eastAsia="Arial" w:hAnsi="Arial" w:cs="Arial" w:hint="default"/>
+      </w:rPr>
+    </w:lvl>
+    <w:lvl w:ilvl="1" w:tplc="A488A23A">
+      <w:start w:val="1"/>
+      <w:numFmt w:val="bullet"/>
+      <w:lvlText w:val="o"/>
+      <w:lvlJc w:val="left"/>
+      <w:pPr>
+        <w:ind w:left="2138" w:hanging="360"/>
+      </w:pPr>
+      <w:rPr>
+        <w:rFonts w:ascii="Courier New" w:eastAsia="Courier New" w:hAnsi="Courier New" w:cs="Courier New" w:hint="default"/>
+      </w:rPr>
+    </w:lvl>
+    <w:lvl w:ilvl="2" w:tplc="23B41D72">
+      <w:start w:val="1"/>
+      <w:numFmt w:val="bullet"/>
+      <w:lvlText w:val="§"/>
+      <w:lvlJc w:val="left"/>
+      <w:pPr>
+        <w:ind w:left="2858" w:hanging="360"/>
+      </w:pPr>
+      <w:rPr>
+        <w:rFonts w:ascii="Wingdings" w:eastAsia="Wingdings" w:hAnsi="Wingdings" w:cs="Wingdings" w:hint="default"/>
+      </w:rPr>
+    </w:lvl>
+    <w:lvl w:ilvl="3" w:tplc="DE004576">
+      <w:start w:val="1"/>
+      <w:numFmt w:val="bullet"/>
+      <w:lvlText w:val="·"/>
+      <w:lvlJc w:val="left"/>
+      <w:pPr>
+        <w:ind w:left="3578" w:hanging="360"/>
+      </w:pPr>
+      <w:rPr>
+        <w:rFonts w:ascii="Symbol" w:eastAsia="Symbol" w:hAnsi="Symbol" w:cs="Symbol" w:hint="default"/>
+      </w:rPr>
+    </w:lvl>
+    <w:lvl w:ilvl="4" w:tplc="26A2A0E4">
+      <w:start w:val="1"/>
+      <w:numFmt w:val="bullet"/>
+      <w:lvlText w:val="o"/>
+      <w:lvlJc w:val="left"/>
+      <w:pPr>
+        <w:ind w:left="4298" w:hanging="360"/>
+      </w:pPr>
+      <w:rPr>
+        <w:rFonts w:ascii="Courier New" w:eastAsia="Courier New" w:hAnsi="Courier New" w:cs="Courier New" w:hint="default"/>
+      </w:rPr>
+    </w:lvl>
+    <w:lvl w:ilvl="5" w:tplc="CA2C87AC">
+      <w:start w:val="1"/>
+      <w:numFmt w:val="bullet"/>
+      <w:lvlText w:val="§"/>
+      <w:lvlJc w:val="left"/>
+      <w:pPr>
+        <w:ind w:left="5018" w:hanging="360"/>
+      </w:pPr>
+      <w:rPr>
+        <w:rFonts w:ascii="Wingdings" w:eastAsia="Wingdings" w:hAnsi="Wingdings" w:cs="Wingdings" w:hint="default"/>
+      </w:rPr>
+    </w:lvl>
+    <w:lvl w:ilvl="6" w:tplc="3C3EA65C">
+      <w:start w:val="1"/>
+      <w:numFmt w:val="bullet"/>
+      <w:lvlText w:val="·"/>
+      <w:lvlJc w:val="left"/>
+      <w:pPr>
+        <w:ind w:left="5738" w:hanging="360"/>
+      </w:pPr>
+      <w:rPr>
+        <w:rFonts w:ascii="Symbol" w:eastAsia="Symbol" w:hAnsi="Symbol" w:cs="Symbol" w:hint="default"/>
+      </w:rPr>
+    </w:lvl>
+    <w:lvl w:ilvl="7" w:tplc="B7D4C7C2">
+      <w:start w:val="1"/>
+      <w:numFmt w:val="bullet"/>
+      <w:lvlText w:val="o"/>
+      <w:lvlJc w:val="left"/>
+      <w:pPr>
+        <w:ind w:left="6458" w:hanging="360"/>
+      </w:pPr>
+      <w:rPr>
+        <w:rFonts w:ascii="Courier New" w:eastAsia="Courier New" w:hAnsi="Courier New" w:cs="Courier New" w:hint="default"/>
+      </w:rPr>
+    </w:lvl>
+    <w:lvl w:ilvl="8" w:tplc="D93A43F4">
+      <w:start w:val="1"/>
+      <w:numFmt w:val="bullet"/>
+      <w:lvlText w:val="§"/>
+      <w:lvlJc w:val="left"/>
+      <w:pPr>
+        <w:ind w:left="7178" w:hanging="360"/>
+      </w:pPr>
+      <w:rPr>
+        <w:rFonts w:ascii="Wingdings" w:eastAsia="Wingdings" w:hAnsi="Wingdings" w:cs="Wingdings" w:hint="default"/>
+      </w:rPr>
+    </w:lvl>
+  </w:abstractNum>
+  <w:num w:numId="1">
+    <w:abstractNumId w:val="0"/>
+  </w:num>
+</w:numbering>
 </file>
 
 <file path=word/styles.xml><?xml version="1.0" encoding="utf-8"?>
-<w:styles xmlns:mc="http://schemas.openxmlformats.org/markup-compatibility/2006" xmlns:o="urn:schemas-microsoft-com:office:office" xmlns:r="http://schemas.openxmlformats.org/officeDocument/2006/relationships" xmlns:m="http://schemas.openxmlformats.org/officeDocument/2006/math" xmlns:v="urn:schemas-microsoft-com:vml" xmlns:wp="http://schemas.openxmlformats.org/drawingml/2006/wordprocessingDrawing" xmlns:w10="urn:schemas-microsoft-com:office:word" xmlns:w="http://schemas.openxmlformats.org/wordprocessingml/2006/main" xmlns:wne="http://schemas.microsoft.com/office/word/2006/wordml" xmlns:sl="http://schemas.openxmlformats.org/schemaLibrary/2006/main" xmlns:a="http://schemas.openxmlformats.org/drawingml/2006/main" xmlns:pic="http://schemas.openxmlformats.org/drawingml/2006/picture" xmlns:c="http://schemas.openxmlformats.org/drawingml/2006/chart" xmlns:lc="http://schemas.openxmlformats.org/drawingml/2006/lockedCanvas" xmlns:dgm="http://schemas.openxmlformats.org/drawingml/2006/diagram" xmlns:wps="http://schemas.microsoft.com/office/word/2010/wordprocessingShape" xmlns:wpg="http://schemas.microsoft.com/office/word/2010/wordprocessingGroup" xmlns:w14="http://schemas.microsoft.com/office/word/2010/wordml" xmlns:w15="http://schemas.microsoft.com/office/word/2012/wordml">
+<w:styles xmlns:mc="http://schemas.openxmlformats.org/markup-compatibility/2006" xmlns:r="http://schemas.openxmlformats.org/officeDocument/2006/relationships" xmlns:w="http://schemas.openxmlformats.org/wordprocessingml/2006/main" xmlns:w14="http://schemas.microsoft.com/office/word/2010/wordml" xmlns:w15="http://schemas.microsoft.com/office/word/2012/wordml" xmlns:w16cex="http://schemas.microsoft.com/office/word/2018/wordml/cex" xmlns:w16cid="http://schemas.microsoft.com/office/word/2016/wordml/cid" xmlns:w16="http://schemas.microsoft.com/office/word/2018/wordml" xmlns:w16sdtdh="http://schemas.microsoft.com/office/word/2020/wordml/sdtdatahash" xmlns:w16se="http://schemas.microsoft.com/office/word/2015/wordml/symex" mc:Ignorable="w14 w15 w16se w16cid w16 w16cex w16sdtdh">
   <w:docDefaults>
     <w:rPrDefault>
       <w:rPr>
+        <w:rFonts w:ascii="Times New Roman" w:eastAsia="Times New Roman" w:hAnsi="Times New Roman" w:cs="Times New Roman"/>
         <w:sz w:val="24"/>
         <w:szCs w:val="24"/>
-        <w:lang w:val="ru-RU"/>
+        <w:lang w:val="ru-RU" w:eastAsia="ru-RU" w:bidi="ar-SA"/>
       </w:rPr>
     </w:rPrDefault>
-    <w:pPrDefault>
-      <w:pPr/>
-    </w:pPrDefault>
+    <w:pPrDefault/>
   </w:docDefaults>
-  <w:style w:type="paragraph" w:styleId="Normal" w:default="1">
-    <w:name w:val="normal"/>
+  <w:latentStyles w:defLockedState="0" w:defUIPriority="99" w:defSemiHidden="0" w:defUnhideWhenUsed="0" w:defQFormat="0" w:count="376">
+    <w:lsdException w:name="Normal" w:uiPriority="0" w:qFormat="1"/>
+    <w:lsdException w:name="heading 1" w:uiPriority="9" w:qFormat="1"/>
+    <w:lsdException w:name="heading 2" w:semiHidden="1" w:uiPriority="9" w:unhideWhenUsed="1" w:qFormat="1"/>
+    <w:lsdException w:name="heading 3" w:semiHidden="1" w:uiPriority="9" w:unhideWhenUsed="1" w:qFormat="1"/>
+    <w:lsdException w:name="heading 4" w:semiHidden="1" w:uiPriority="9" w:unhideWhenUsed="1" w:qFormat="1"/>
+    <w:lsdException w:name="heading 5" w:semiHidden="1" w:uiPriority="9" w:unhideWhenUsed="1" w:qFormat="1"/>
+    <w:lsdException w:name="heading 6" w:semiHidden="1" w:uiPriority="9" w:unhideWhenUsed="1" w:qFormat="1"/>
+    <w:lsdException w:name="heading 7" w:semiHidden="1" w:uiPriority="9" w:unhideWhenUsed="1" w:qFormat="1"/>
+    <w:lsdException w:name="heading 8" w:semiHidden="1" w:uiPriority="9" w:unhideWhenUsed="1" w:qFormat="1"/>
+    <w:lsdException w:name="heading 9" w:semiHidden="1" w:uiPriority="9" w:unhideWhenUsed="1" w:qFormat="1"/>
+    <w:lsdException w:name="index 1" w:semiHidden="1" w:unhideWhenUsed="1"/>
+    <w:lsdException w:name="index 2" w:semiHidden="1" w:unhideWhenUsed="1"/>
+    <w:lsdException w:name="index 3" w:semiHidden="1" w:unhideWhenUsed="1"/>
+    <w:lsdException w:name="index 4" w:semiHidden="1" w:unhideWhenUsed="1"/>
+    <w:lsdException w:name="index 5" w:semiHidden="1" w:unhideWhenUsed="1"/>
+    <w:lsdException w:name="index 6" w:semiHidden="1" w:unhideWhenUsed="1"/>
+    <w:lsdException w:name="index 7" w:semiHidden="1" w:unhideWhenUsed="1"/>
+    <w:lsdException w:name="index 8" w:semiHidden="1" w:unhideWhenUsed="1"/>
+    <w:lsdException w:name="index 9" w:semiHidden="1" w:unhideWhenUsed="1"/>
+    <w:lsdException w:name="toc 1" w:semiHidden="1" w:uiPriority="39" w:unhideWhenUsed="1"/>
+    <w:lsdException w:name="toc 2" w:semiHidden="1" w:uiPriority="39" w:unhideWhenUsed="1"/>
+    <w:lsdException w:name="toc 3" w:semiHidden="1" w:uiPriority="39" w:unhideWhenUsed="1"/>
+    <w:lsdException w:name="toc 4" w:semiHidden="1" w:uiPriority="39" w:unhideWhenUsed="1"/>
+    <w:lsdException w:name="toc 5" w:semiHidden="1" w:uiPriority="39" w:unhideWhenUsed="1"/>
+    <w:lsdException w:name="toc 6" w:semiHidden="1" w:uiPriority="39" w:unhideWhenUsed="1"/>
+    <w:lsdException w:name="toc 7" w:semiHidden="1" w:uiPriority="39" w:unhideWhenUsed="1"/>
+    <w:lsdException w:name="toc 8" w:semiHidden="1" w:uiPriority="39" w:unhideWhenUsed="1"/>
+    <w:lsdException w:name="toc 9" w:semiHidden="1" w:uiPriority="39" w:unhideWhenUsed="1"/>
+    <w:lsdException w:name="Normal Indent" w:semiHidden="1" w:unhideWhenUsed="1"/>
+    <w:lsdException w:name="footnote text" w:semiHidden="1" w:unhideWhenUsed="1"/>
+    <w:lsdException w:name="annotation text" w:semiHidden="1" w:unhideWhenUsed="1"/>
+    <w:lsdException w:name="header" w:semiHidden="1" w:unhideWhenUsed="1"/>
+    <w:lsdException w:name="footer" w:semiHidden="1" w:unhideWhenUsed="1"/>
+    <w:lsdException w:name="index heading" w:semiHidden="1" w:unhideWhenUsed="1"/>
+    <w:lsdException w:name="caption" w:semiHidden="1" w:uiPriority="35" w:unhideWhenUsed="1" w:qFormat="1"/>
+    <w:lsdException w:name="table of figures" w:semiHidden="1" w:unhideWhenUsed="1"/>
+    <w:lsdException w:name="envelope address" w:semiHidden="1" w:unhideWhenUsed="1"/>
+    <w:lsdException w:name="envelope return" w:semiHidden="1" w:unhideWhenUsed="1"/>
+    <w:lsdException w:name="footnote reference" w:semiHidden="1" w:unhideWhenUsed="1"/>
+    <w:lsdException w:name="annotation reference" w:semiHidden="1" w:unhideWhenUsed="1"/>
+    <w:lsdException w:name="line number" w:semiHidden="1" w:unhideWhenUsed="1"/>
+    <w:lsdException w:name="page number" w:semiHidden="1" w:unhideWhenUsed="1"/>
+    <w:lsdException w:name="endnote reference" w:semiHidden="1" w:unhideWhenUsed="1"/>
+    <w:lsdException w:name="endnote text" w:semiHidden="1" w:unhideWhenUsed="1"/>
+    <w:lsdException w:name="table of authorities" w:semiHidden="1" w:unhideWhenUsed="1"/>
+    <w:lsdException w:name="macro" w:semiHidden="1" w:unhideWhenUsed="1"/>
+    <w:lsdException w:name="toa heading" w:semiHidden="1" w:unhideWhenUsed="1"/>
+    <w:lsdException w:name="List" w:semiHidden="1" w:unhideWhenUsed="1"/>
+    <w:lsdException w:name="List Bullet" w:semiHidden="1" w:unhideWhenUsed="1"/>
+    <w:lsdException w:name="List Number" w:semiHidden="1" w:unhideWhenUsed="1"/>
+    <w:lsdException w:name="List 2" w:semiHidden="1" w:unhideWhenUsed="1"/>
+    <w:lsdException w:name="List 3" w:semiHidden="1" w:unhideWhenUsed="1"/>
+    <w:lsdException w:name="List 4" w:semiHidden="1" w:unhideWhenUsed="1"/>
+    <w:lsdException w:name="List 5" w:semiHidden="1" w:unhideWhenUsed="1"/>
+    <w:lsdException w:name="List Bullet 2" w:semiHidden="1" w:unhideWhenUsed="1"/>
+    <w:lsdException w:name="List Bullet 3" w:semiHidden="1" w:unhideWhenUsed="1"/>
+    <w:lsdException w:name="List Bullet 4" w:semiHidden="1" w:unhideWhenUsed="1"/>
+    <w:lsdException w:name="List Bullet 5" w:semiHidden="1" w:unhideWhenUsed="1"/>
+    <w:lsdException w:name="List Number 2" w:semiHidden="1" w:unhideWhenUsed="1"/>
+    <w:lsdException w:name="List Number 3" w:semiHidden="1" w:unhideWhenUsed="1"/>
+    <w:lsdException w:name="List Number 4" w:semiHidden="1" w:unhideWhenUsed="1"/>
+    <w:lsdException w:name="List Number 5" w:semiHidden="1" w:unhideWhenUsed="1"/>
+    <w:lsdException w:name="Title" w:uiPriority="10" w:qFormat="1"/>
+    <w:lsdException w:name="Closing" w:semiHidden="1" w:unhideWhenUsed="1"/>
+    <w:lsdException w:name="Signature" w:semiHidden="1" w:unhideWhenUsed="1"/>
+    <w:lsdException w:name="Default Paragraph Font" w:semiHidden="1" w:uiPriority="1" w:unhideWhenUsed="1"/>
+    <w:lsdException w:name="Body Text" w:semiHidden="1" w:unhideWhenUsed="1"/>
+    <w:lsdException w:name="Body Text Indent" w:semiHidden="1" w:unhideWhenUsed="1"/>
+    <w:lsdException w:name="List Continue" w:semiHidden="1" w:unhideWhenUsed="1"/>
+    <w:lsdException w:name="List Continue 2" w:semiHidden="1" w:unhideWhenUsed="1"/>
+    <w:lsdException w:name="List Continue 3" w:semiHidden="1" w:unhideWhenUsed="1"/>
+    <w:lsdException w:name="List Continue 4" w:semiHidden="1" w:unhideWhenUsed="1"/>
+    <w:lsdException w:name="List Continue 5" w:semiHidden="1" w:unhideWhenUsed="1"/>
+    <w:lsdException w:name="Message Header" w:semiHidden="1" w:unhideWhenUsed="1"/>
+    <w:lsdException w:name="Subtitle" w:uiPriority="11" w:qFormat="1"/>
+    <w:lsdException w:name="Salutation" w:semiHidden="1" w:unhideWhenUsed="1"/>
+    <w:lsdException w:name="Date" w:semiHidden="1" w:unhideWhenUsed="1"/>
+    <w:lsdException w:name="Body Text First Indent" w:semiHidden="1" w:unhideWhenUsed="1"/>
+    <w:lsdException w:name="Body Text First Indent 2" w:semiHidden="1" w:unhideWhenUsed="1"/>
+    <w:lsdException w:name="Note Heading" w:semiHidden="1" w:unhideWhenUsed="1"/>
+    <w:lsdException w:name="Body Text 2" w:semiHidden="1" w:unhideWhenUsed="1"/>
+    <w:lsdException w:name="Body Text 3" w:semiHidden="1" w:unhideWhenUsed="1"/>
+    <w:lsdException w:name="Body Text Indent 2" w:semiHidden="1" w:unhideWhenUsed="1"/>
+    <w:lsdException w:name="Body Text Indent 3" w:semiHidden="1" w:unhideWhenUsed="1"/>
+    <w:lsdException w:name="Block Text" w:semiHidden="1" w:unhideWhenUsed="1"/>
+    <w:lsdException w:name="Hyperlink" w:semiHidden="1" w:unhideWhenUsed="1"/>
+    <w:lsdException w:name="FollowedHyperlink" w:semiHidden="1" w:unhideWhenUsed="1"/>
+    <w:lsdException w:name="Strong" w:uiPriority="22" w:qFormat="1"/>
+    <w:lsdException w:name="Emphasis" w:uiPriority="20" w:qFormat="1"/>
+    <w:lsdException w:name="Document Map" w:semiHidden="1" w:unhideWhenUsed="1"/>
+    <w:lsdException w:name="Plain Text" w:semiHidden="1" w:unhideWhenUsed="1"/>
+    <w:lsdException w:name="E-mail Signature" w:semiHidden="1" w:unhideWhenUsed="1"/>
+    <w:lsdException w:name="HTML Top of Form" w:semiHidden="1" w:unhideWhenUsed="1"/>
+    <w:lsdException w:name="HTML Bottom of Form" w:semiHidden="1" w:unhideWhenUsed="1"/>
+    <w:lsdException w:name="Normal (Web)" w:semiHidden="1" w:unhideWhenUsed="1"/>
+    <w:lsdException w:name="HTML Acronym" w:semiHidden="1" w:unhideWhenUsed="1"/>
+    <w:lsdException w:name="HTML Address" w:semiHidden="1" w:unhideWhenUsed="1"/>
+    <w:lsdException w:name="HTML Cite" w:semiHidden="1" w:unhideWhenUsed="1"/>
+    <w:lsdException w:name="HTML Code" w:semiHidden="1" w:unhideWhenUsed="1"/>
+    <w:lsdException w:name="HTML Definition" w:semiHidden="1" w:unhideWhenUsed="1"/>
+    <w:lsdException w:name="HTML Keyboard" w:semiHidden="1" w:unhideWhenUsed="1"/>
+    <w:lsdException w:name="HTML Preformatted" w:semiHidden="1" w:unhideWhenUsed="1"/>
+    <w:lsdException w:name="HTML Sample" w:semiHidden="1" w:unhideWhenUsed="1"/>
+    <w:lsdException w:name="HTML Typewriter" w:semiHidden="1" w:unhideWhenUsed="1"/>
+    <w:lsdException w:name="HTML Variable" w:semiHidden="1" w:unhideWhenUsed="1"/>
+    <w:lsdException w:name="Normal Table" w:semiHidden="1" w:unhideWhenUsed="1"/>
+    <w:lsdException w:name="annotation subject" w:semiHidden="1" w:unhideWhenUsed="1"/>
+    <w:lsdException w:name="No List" w:semiHidden="1" w:unhideWhenUsed="1"/>
+    <w:lsdException w:name="Outline List 1" w:semiHidden="1" w:unhideWhenUsed="1"/>
+    <w:lsdException w:name="Outline List 2" w:semiHidden="1" w:unhideWhenUsed="1"/>
+    <w:lsdException w:name="Outline List 3" w:semiHidden="1" w:unhideWhenUsed="1"/>
+    <w:lsdException w:name="Table Simple 1" w:semiHidden="1" w:unhideWhenUsed="1"/>
+    <w:lsdException w:name="Table Simple 2" w:semiHidden="1" w:unhideWhenUsed="1"/>
+    <w:lsdException w:name="Table Simple 3" w:semiHidden="1" w:unhideWhenUsed="1"/>
+    <w:lsdException w:name="Table Classic 1" w:semiHidden="1" w:unhideWhenUsed="1"/>
+    <w:lsdException w:name="Table Classic 2" w:semiHidden="1" w:unhideWhenUsed="1"/>
+    <w:lsdException w:name="Table Classic 3" w:semiHidden="1" w:unhideWhenUsed="1"/>
+    <w:lsdException w:name="Table Classic 4" w:semiHidden="1" w:unhideWhenUsed="1"/>
+    <w:lsdException w:name="Table Colorful 1" w:semiHidden="1" w:unhideWhenUsed="1"/>
+    <w:lsdException w:name="Table Colorful 2" w:semiHidden="1" w:unhideWhenUsed="1"/>
+    <w:lsdException w:name="Table Colorful 3" w:semiHidden="1" w:unhideWhenUsed="1"/>
+    <w:lsdException w:name="Table Columns 1" w:semiHidden="1" w:unhideWhenUsed="1"/>
+    <w:lsdException w:name="Table Columns 2" w:semiHidden="1" w:unhideWhenUsed="1"/>
+    <w:lsdException w:name="Table Columns 3" w:semiHidden="1" w:unhideWhenUsed="1"/>
+    <w:lsdException w:name="Table Columns 4" w:semiHidden="1" w:unhideWhenUsed="1"/>
+    <w:lsdException w:name="Table Columns 5" w:semiHidden="1" w:unhideWhenUsed="1"/>
+    <w:lsdException w:name="Table Grid 1" w:semiHidden="1" w:unhideWhenUsed="1"/>
+    <w:lsdException w:name="Table Grid 2" w:semiHidden="1" w:unhideWhenUsed="1"/>
+    <w:lsdException w:name="Table Grid 3" w:semiHidden="1" w:unhideWhenUsed="1"/>
+    <w:lsdException w:name="Table Grid 4" w:semiHidden="1" w:unhideWhenUsed="1"/>
+    <w:lsdException w:name="Table Grid 5" w:semiHidden="1" w:unhideWhenUsed="1"/>
+    <w:lsdException w:name="Table Grid 6" w:semiHidden="1" w:unhideWhenUsed="1"/>
+    <w:lsdException w:name="Table Grid 7" w:semiHidden="1" w:unhideWhenUsed="1"/>
+    <w:lsdException w:name="Table Grid 8" w:semiHidden="1" w:unhideWhenUsed="1"/>
+    <w:lsdException w:name="Table List 1" w:semiHidden="1" w:unhideWhenUsed="1"/>
+    <w:lsdException w:name="Table List 2" w:semiHidden="1" w:unhideWhenUsed="1"/>
+    <w:lsdException w:name="Table List 3" w:semiHidden="1" w:unhideWhenUsed="1"/>
+    <w:lsdException w:name="Table List 4" w:semiHidden="1" w:unhideWhenUsed="1"/>
+    <w:lsdException w:name="Table List 5" w:semiHidden="1" w:unhideWhenUsed="1"/>
+    <w:lsdException w:name="Table List 6" w:semiHidden="1" w:unhideWhenUsed="1"/>
+    <w:lsdException w:name="Table List 7" w:semiHidden="1" w:unhideWhenUsed="1"/>
+    <w:lsdException w:name="Table List 8" w:semiHidden="1" w:unhideWhenUsed="1"/>
+    <w:lsdException w:name="Table 3D effects 1" w:semiHidden="1" w:unhideWhenUsed="1"/>
+    <w:lsdException w:name="Table 3D effects 2" w:semiHidden="1" w:unhideWhenUsed="1"/>
+    <w:lsdException w:name="Table 3D effects 3" w:semiHidden="1" w:unhideWhenUsed="1"/>
+    <w:lsdException w:name="Table Contemporary" w:semiHidden="1" w:unhideWhenUsed="1"/>
+    <w:lsdException w:name="Table Elegant" w:semiHidden="1" w:unhideWhenUsed="1"/>
+    <w:lsdException w:name="Table Professional" w:semiHidden="1" w:unhideWhenUsed="1"/>
+    <w:lsdException w:name="Table Subtle 1" w:semiHidden="1" w:unhideWhenUsed="1"/>
+    <w:lsdException w:name="Table Subtle 2" w:semiHidden="1" w:unhideWhenUsed="1"/>
+    <w:lsdException w:name="Table Web 1" w:semiHidden="1" w:unhideWhenUsed="1"/>
+    <w:lsdException w:name="Table Web 2" w:semiHidden="1" w:unhideWhenUsed="1"/>
+    <w:lsdException w:name="Table Web 3" w:semiHidden="1" w:unhideWhenUsed="1"/>
+    <w:lsdException w:name="Balloon Text" w:semiHidden="1" w:unhideWhenUsed="1"/>
+    <w:lsdException w:name="Table Grid" w:uiPriority="59"/>
+    <w:lsdException w:name="Table Theme" w:semiHidden="1" w:unhideWhenUsed="1"/>
+    <w:lsdException w:name="Placeholder Text" w:semiHidden="1"/>
+    <w:lsdException w:name="No Spacing" w:uiPriority="1" w:qFormat="1"/>
+    <w:lsdException w:name="Light Shading" w:uiPriority="60"/>
+    <w:lsdException w:name="Light List" w:uiPriority="61"/>
+    <w:lsdException w:name="Light Grid" w:uiPriority="62"/>
+    <w:lsdException w:name="Medium Shading 1" w:uiPriority="63"/>
+    <w:lsdException w:name="Medium Shading 2" w:uiPriority="64"/>
+    <w:lsdException w:name="Medium List 1" w:uiPriority="65"/>
+    <w:lsdException w:name="Medium List 2" w:uiPriority="66"/>
+    <w:lsdException w:name="Medium Grid 1" w:uiPriority="67"/>
+    <w:lsdException w:name="Medium Grid 2" w:uiPriority="68"/>
+    <w:lsdException w:name="Medium Grid 3" w:uiPriority="69"/>
+    <w:lsdException w:name="Dark List" w:uiPriority="70"/>
+    <w:lsdException w:name="Colorful Shading" w:uiPriority="71"/>
+    <w:lsdException w:name="Colorful List" w:uiPriority="72"/>
+    <w:lsdException w:name="Colorful Grid" w:uiPriority="73"/>
+    <w:lsdException w:name="Light Shading Accent 1" w:uiPriority="60"/>
+    <w:lsdException w:name="Light List Accent 1" w:uiPriority="61"/>
+    <w:lsdException w:name="Light Grid Accent 1" w:uiPriority="62"/>
+    <w:lsdException w:name="Medium Shading 1 Accent 1" w:uiPriority="63"/>
+    <w:lsdException w:name="Medium Shading 2 Accent 1" w:uiPriority="64"/>
+    <w:lsdException w:name="Medium List 1 Accent 1" w:uiPriority="65"/>
+    <w:lsdException w:name="Revision" w:semiHidden="1"/>
+    <w:lsdException w:name="List Paragraph" w:uiPriority="34" w:qFormat="1"/>
+    <w:lsdException w:name="Quote" w:uiPriority="29" w:qFormat="1"/>
+    <w:lsdException w:name="Intense Quote" w:uiPriority="30" w:qFormat="1"/>
+    <w:lsdException w:name="Medium List 2 Accent 1" w:uiPriority="66"/>
+    <w:lsdException w:name="Medium Grid 1 Accent 1" w:uiPriority="67"/>
+    <w:lsdException w:name="Medium Grid 2 Accent 1" w:uiPriority="68"/>
+    <w:lsdException w:name="Medium Grid 3 Accent 1" w:uiPriority="69"/>
+    <w:lsdException w:name="Dark List Accent 1" w:uiPriority="70"/>
+    <w:lsdException w:name="Colorful Shading Accent 1" w:uiPriority="71"/>
+    <w:lsdException w:name="Colorful List Accent 1" w:uiPriority="72"/>
+    <w:lsdException w:name="Colorful Grid Accent 1" w:uiPriority="73"/>
+    <w:lsdException w:name="Light Shading Accent 2" w:uiPriority="60"/>
+    <w:lsdException w:name="Light List Accent 2" w:uiPriority="61"/>
+    <w:lsdException w:name="Light Grid Accent 2" w:uiPriority="62"/>
+    <w:lsdException w:name="Medium Shading 1 Accent 2" w:uiPriority="63"/>
+    <w:lsdException w:name="Medium Shading 2 Accent 2" w:uiPriority="64"/>
+    <w:lsdException w:name="Medium List 1 Accent 2" w:uiPriority="65"/>
+    <w:lsdException w:name="Medium List 2 Accent 2" w:uiPriority="66"/>
+    <w:lsdException w:name="Medium Grid 1 Accent 2" w:uiPriority="67"/>
+    <w:lsdException w:name="Medium Grid 2 Accent 2" w:uiPriority="68"/>
+    <w:lsdException w:name="Medium Grid 3 Accent 2" w:uiPriority="69"/>
+    <w:lsdException w:name="Dark List Accent 2" w:uiPriority="70"/>
+    <w:lsdException w:name="Colorful Shading Accent 2" w:uiPriority="71"/>
+    <w:lsdException w:name="Colorful List Accent 2" w:uiPriority="72"/>
+    <w:lsdException w:name="Colorful Grid Accent 2" w:uiPriority="73"/>
+    <w:lsdException w:name="Light Shading Accent 3" w:uiPriority="60"/>
+    <w:lsdException w:name="Light List Accent 3" w:uiPriority="61"/>
+    <w:lsdException w:name="Light Grid Accent 3" w:uiPriority="62"/>
+    <w:lsdException w:name="Medium Shading 1 Accent 3" w:uiPriority="63"/>
+    <w:lsdException w:name="Medium Shading 2 Accent 3" w:uiPriority="64"/>
+    <w:lsdException w:name="Medium List 1 Accent 3" w:uiPriority="65"/>
+    <w:lsdException w:name="Medium List 2 Accent 3" w:uiPriority="66"/>
+    <w:lsdException w:name="Medium Grid 1 Accent 3" w:uiPriority="67"/>
+    <w:lsdException w:name="Medium Grid 2 Accent 3" w:uiPriority="68"/>
+    <w:lsdException w:name="Medium Grid 3 Accent 3" w:uiPriority="69"/>
+    <w:lsdException w:name="Dark List Accent 3" w:uiPriority="70"/>
+    <w:lsdException w:name="Colorful Shading Accent 3" w:uiPriority="71"/>
+    <w:lsdException w:name="Colorful List Accent 3" w:uiPriority="72"/>
+    <w:lsdException w:name="Colorful Grid Accent 3" w:uiPriority="73"/>
+    <w:lsdException w:name="Light Shading Accent 4" w:uiPriority="60"/>
+    <w:lsdException w:name="Light List Accent 4" w:uiPriority="61"/>
+    <w:lsdException w:name="Light Grid Accent 4" w:uiPriority="62"/>
+    <w:lsdException w:name="Medium Shading 1 Accent 4" w:uiPriority="63"/>
+    <w:lsdException w:name="Medium Shading 2 Accent 4" w:uiPriority="64"/>
+    <w:lsdException w:name="Medium List 1 Accent 4" w:uiPriority="65"/>
+    <w:lsdException w:name="Medium List 2 Accent 4" w:uiPriority="66"/>
+    <w:lsdException w:name="Medium Grid 1 Accent 4" w:uiPriority="67"/>
+    <w:lsdException w:name="Medium Grid 2 Accent 4" w:uiPriority="68"/>
+    <w:lsdException w:name="Medium Grid 3 Accent 4" w:uiPriority="69"/>
+    <w:lsdException w:name="Dark List Accent 4" w:uiPriority="70"/>
+    <w:lsdException w:name="Colorful Shading Accent 4" w:uiPriority="71"/>
+    <w:lsdException w:name="Colorful List Accent 4" w:uiPriority="72"/>
+    <w:lsdException w:name="Colorful Grid Accent 4" w:uiPriority="73"/>
+    <w:lsdException w:name="Light Shading Accent 5" w:uiPriority="60"/>
+    <w:lsdException w:name="Light List Accent 5" w:uiPriority="61"/>
+    <w:lsdException w:name="Light Grid Accent 5" w:uiPriority="62"/>
+    <w:lsdException w:name="Medium Shading 1 Accent 5" w:uiPriority="63"/>
+    <w:lsdException w:name="Medium Shading 2 Accent 5" w:uiPriority="64"/>
+    <w:lsdException w:name="Medium List 1 Accent 5" w:uiPriority="65"/>
+    <w:lsdException w:name="Medium List 2 Accent 5" w:uiPriority="66"/>
+    <w:lsdException w:name="Medium Grid 1 Accent 5" w:uiPriority="67"/>
+    <w:lsdException w:name="Medium Grid 2 Accent 5" w:uiPriority="68"/>
+    <w:lsdException w:name="Medium Grid 3 Accent 5" w:uiPriority="69"/>
+    <w:lsdException w:name="Dark List Accent 5" w:uiPriority="70"/>
+    <w:lsdException w:name="Colorful Shading Accent 5" w:uiPriority="71"/>
+    <w:lsdException w:name="Colorful List Accent 5" w:uiPriority="72"/>
+    <w:lsdException w:name="Colorful Grid Accent 5" w:uiPriority="73"/>
+    <w:lsdException w:name="Light Shading Accent 6" w:uiPriority="60"/>
+    <w:lsdException w:name="Light List Accent 6" w:uiPriority="61"/>
+    <w:lsdException w:name="Light Grid Accent 6" w:uiPriority="62"/>
+    <w:lsdException w:name="Medium Shading 1 Accent 6" w:uiPriority="63"/>
+    <w:lsdException w:name="Medium Shading 2 Accent 6" w:uiPriority="64"/>
+    <w:lsdException w:name="Medium List 1 Accent 6" w:uiPriority="65"/>
+    <w:lsdException w:name="Medium List 2 Accent 6" w:uiPriority="66"/>
+    <w:lsdException w:name="Medium Grid 1 Accent 6" w:uiPriority="67"/>
+    <w:lsdException w:name="Medium Grid 2 Accent 6" w:uiPriority="68"/>
+    <w:lsdException w:name="Medium Grid 3 Accent 6" w:uiPriority="69"/>
+    <w:lsdException w:name="Dark List Accent 6" w:uiPriority="70"/>
+    <w:lsdException w:name="Colorful Shading Accent 6" w:uiPriority="71"/>
+    <w:lsdException w:name="Colorful List Accent 6" w:uiPriority="72"/>
+    <w:lsdException w:name="Colorful Grid Accent 6" w:uiPriority="73"/>
+    <w:lsdException w:name="Subtle Emphasis" w:uiPriority="19" w:qFormat="1"/>
+    <w:lsdException w:name="Intense Emphasis" w:uiPriority="21" w:qFormat="1"/>
+    <w:lsdException w:name="Subtle Reference" w:uiPriority="31" w:qFormat="1"/>
+    <w:lsdException w:name="Intense Reference" w:uiPriority="32" w:qFormat="1"/>
+    <w:lsdException w:name="Book Title" w:uiPriority="33" w:qFormat="1"/>
+    <w:lsdException w:name="Bibliography" w:semiHidden="1" w:uiPriority="37" w:unhideWhenUsed="1"/>
+    <w:lsdException w:name="TOC Heading" w:semiHidden="1" w:uiPriority="39" w:unhideWhenUsed="1" w:qFormat="1"/>
+    <w:lsdException w:name="Plain Table 1" w:uiPriority="41"/>
+    <w:lsdException w:name="Plain Table 2" w:uiPriority="42"/>
+    <w:lsdException w:name="Plain Table 3" w:uiPriority="43"/>
+    <w:lsdException w:name="Plain Table 4" w:uiPriority="44"/>
+    <w:lsdException w:name="Plain Table 5" w:uiPriority="45"/>
+    <w:lsdException w:name="Grid Table Light" w:uiPriority="40"/>
+    <w:lsdException w:name="Grid Table 1 Light" w:uiPriority="46"/>
+    <w:lsdException w:name="Grid Table 2" w:uiPriority="47"/>
+    <w:lsdException w:name="Grid Table 3" w:uiPriority="48"/>
+    <w:lsdException w:name="Grid Table 4" w:uiPriority="49"/>
+    <w:lsdException w:name="Grid Table 5 Dark" w:uiPriority="50"/>
+    <w:lsdException w:name="Grid Table 6 Colorful" w:uiPriority="51"/>
+    <w:lsdException w:name="Grid Table 7 Colorful" w:uiPriority="52"/>
+    <w:lsdException w:name="Grid Table 1 Light Accent 1" w:uiPriority="46"/>
+    <w:lsdException w:name="Grid Table 2 Accent 1" w:uiPriority="47"/>
+    <w:lsdException w:name="Grid Table 3 Accent 1" w:uiPriority="48"/>
+    <w:lsdException w:name="Grid Table 4 Accent 1" w:uiPriority="49"/>
+    <w:lsdException w:name="Grid Table 5 Dark Accent 1" w:uiPriority="50"/>
+    <w:lsdException w:name="Grid Table 6 Colorful Accent 1" w:uiPriority="51"/>
+    <w:lsdException w:name="Grid Table 7 Colorful Accent 1" w:uiPriority="52"/>
+    <w:lsdException w:name="Grid Table 1 Light Accent 2" w:uiPriority="46"/>
+    <w:lsdException w:name="Grid Table 2 Accent 2" w:uiPriority="47"/>
+    <w:lsdException w:name="Grid Table 3 Accent 2" w:uiPriority="48"/>
+    <w:lsdException w:name="Grid Table 4 Accent 2" w:uiPriority="49"/>
+    <w:lsdException w:name="Grid Table 5 Dark Accent 2" w:uiPriority="50"/>
+    <w:lsdException w:name="Grid Table 6 Colorful Accent 2" w:uiPriority="51"/>
+    <w:lsdException w:name="Grid Table 7 Colorful Accent 2" w:uiPriority="52"/>
+    <w:lsdException w:name="Grid Table 1 Light Accent 3" w:uiPriority="46"/>
+    <w:lsdException w:name="Grid Table 2 Accent 3" w:uiPriority="47"/>
+    <w:lsdException w:name="Grid Table 3 Accent 3" w:uiPriority="48"/>
+    <w:lsdException w:name="Grid Table 4 Accent 3" w:uiPriority="49"/>
+    <w:lsdException w:name="Grid Table 5 Dark Accent 3" w:uiPriority="50"/>
+    <w:lsdException w:name="Grid Table 6 Colorful Accent 3" w:uiPriority="51"/>
+    <w:lsdException w:name="Grid Table 7 Colorful Accent 3" w:uiPriority="52"/>
+    <w:lsdException w:name="Grid Table 1 Light Accent 4" w:uiPriority="46"/>
+    <w:lsdException w:name="Grid Table 2 Accent 4" w:uiPriority="47"/>
+    <w:lsdException w:name="Grid Table 3 Accent 4" w:uiPriority="48"/>
+    <w:lsdException w:name="Grid Table 4 Accent 4" w:uiPriority="49"/>
+    <w:lsdException w:name="Grid Table 5 Dark Accent 4" w:uiPriority="50"/>
+    <w:lsdException w:name="Grid Table 6 Colorful Accent 4" w:uiPriority="51"/>
+    <w:lsdException w:name="Grid Table 7 Colorful Accent 4" w:uiPriority="52"/>
+    <w:lsdException w:name="Grid Table 1 Light Accent 5" w:uiPriority="46"/>
+    <w:lsdException w:name="Grid Table 2 Accent 5" w:uiPriority="47"/>
+    <w:lsdException w:name="Grid Table 3 Accent 5" w:uiPriority="48"/>
+    <w:lsdException w:name="Grid Table 4 Accent 5" w:uiPriority="49"/>
+    <w:lsdException w:name="Grid Table 5 Dark Accent 5" w:uiPriority="50"/>
+    <w:lsdException w:name="Grid Table 6 Colorful Accent 5" w:uiPriority="51"/>
+    <w:lsdException w:name="Grid Table 7 Colorful Accent 5" w:uiPriority="52"/>
+    <w:lsdException w:name="Grid Table 1 Light Accent 6" w:uiPriority="46"/>
+    <w:lsdException w:name="Grid Table 2 Accent 6" w:uiPriority="47"/>
+    <w:lsdException w:name="Grid Table 3 Accent 6" w:uiPriority="48"/>
+    <w:lsdException w:name="Grid Table 4 Accent 6" w:uiPriority="49"/>
+    <w:lsdException w:name="Grid Table 5 Dark Accent 6" w:uiPriority="50"/>
+    <w:lsdException w:name="Grid Table 6 Colorful Accent 6" w:uiPriority="51"/>
+    <w:lsdException w:name="Grid Table 7 Colorful Accent 6" w:uiPriority="52"/>
+    <w:lsdException w:name="List Table 1 Light" w:uiPriority="46"/>
+    <w:lsdException w:name="List Table 2" w:uiPriority="47"/>
+    <w:lsdException w:name="List Table 3" w:uiPriority="48"/>
+    <w:lsdException w:name="List Table 4" w:uiPriority="49"/>
+    <w:lsdException w:name="List Table 5 Dark" w:uiPriority="50"/>
+    <w:lsdException w:name="List Table 6 Colorful" w:uiPriority="51"/>
+    <w:lsdException w:name="List Table 7 Colorful" w:uiPriority="52"/>
+    <w:lsdException w:name="List Table 1 Light Accent 1" w:uiPriority="46"/>
+    <w:lsdException w:name="List Table 2 Accent 1" w:uiPriority="47"/>
+    <w:lsdException w:name="List Table 3 Accent 1" w:uiPriority="48"/>
+    <w:lsdException w:name="List Table 4 Accent 1" w:uiPriority="49"/>
+    <w:lsdException w:name="List Table 5 Dark Accent 1" w:uiPriority="50"/>
+    <w:lsdException w:name="List Table 6 Colorful Accent 1" w:uiPriority="51"/>
+    <w:lsdException w:name="List Table 7 Colorful Accent 1" w:uiPriority="52"/>
+    <w:lsdException w:name="List Table 1 Light Accent 2" w:uiPriority="46"/>
+    <w:lsdException w:name="List Table 2 Accent 2" w:uiPriority="47"/>
+    <w:lsdException w:name="List Table 3 Accent 2" w:uiPriority="48"/>
+    <w:lsdException w:name="List Table 4 Accent 2" w:uiPriority="49"/>
+    <w:lsdException w:name="List Table 5 Dark Accent 2" w:uiPriority="50"/>
+    <w:lsdException w:name="List Table 6 Colorful Accent 2" w:uiPriority="51"/>
+    <w:lsdException w:name="List Table 7 Colorful Accent 2" w:uiPriority="52"/>
+    <w:lsdException w:name="List Table 1 Light Accent 3" w:uiPriority="46"/>
+    <w:lsdException w:name="List Table 2 Accent 3" w:uiPriority="47"/>
+    <w:lsdException w:name="List Table 3 Accent 3" w:uiPriority="48"/>
+    <w:lsdException w:name="List Table 4 Accent 3" w:uiPriority="49"/>
+    <w:lsdException w:name="List Table 5 Dark Accent 3" w:uiPriority="50"/>
+    <w:lsdException w:name="List Table 6 Colorful Accent 3" w:uiPriority="51"/>
+    <w:lsdException w:name="List Table 7 Colorful Accent 3" w:uiPriority="52"/>
+    <w:lsdException w:name="List Table 1 Light Accent 4" w:uiPriority="46"/>
+    <w:lsdException w:name="List Table 2 Accent 4" w:uiPriority="47"/>
+    <w:lsdException w:name="List Table 3 Accent 4" w:uiPriority="48"/>
+    <w:lsdException w:name="List Table 4 Accent 4" w:uiPriority="49"/>
+    <w:lsdException w:name="List Table 5 Dark Accent 4" w:uiPriority="50"/>
+    <w:lsdException w:name="List Table 6 Colorful Accent 4" w:uiPriority="51"/>
+    <w:lsdException w:name="List Table 7 Colorful Accent 4" w:uiPriority="52"/>
+    <w:lsdException w:name="List Table 1 Light Accent 5" w:uiPriority="46"/>
+    <w:lsdException w:name="List Table 2 Accent 5" w:uiPriority="47"/>
+    <w:lsdException w:name="List Table 3 Accent 5" w:uiPriority="48"/>
+    <w:lsdException w:name="List Table 4 Accent 5" w:uiPriority="49"/>
+    <w:lsdException w:name="List Table 5 Dark Accent 5" w:uiPriority="50"/>
+    <w:lsdException w:name="List Table 6 Colorful Accent 5" w:uiPriority="51"/>
+    <w:lsdException w:name="List Table 7 Colorful Accent 5" w:uiPriority="52"/>
+    <w:lsdException w:name="List Table 1 Light Accent 6" w:uiPriority="46"/>
+    <w:lsdException w:name="List Table 2 Accent 6" w:uiPriority="47"/>
+    <w:lsdException w:name="List Table 3 Accent 6" w:uiPriority="48"/>
+    <w:lsdException w:name="List Table 4 Accent 6" w:uiPriority="49"/>
+    <w:lsdException w:name="List Table 5 Dark Accent 6" w:uiPriority="50"/>
+    <w:lsdException w:name="List Table 6 Colorful Accent 6" w:uiPriority="51"/>
+    <w:lsdException w:name="List Table 7 Colorful Accent 6" w:uiPriority="52"/>
+    <w:lsdException w:name="Mention" w:semiHidden="1" w:unhideWhenUsed="1"/>
+    <w:lsdException w:name="Smart Hyperlink" w:semiHidden="1" w:unhideWhenUsed="1"/>
+    <w:lsdException w:name="Hashtag" w:semiHidden="1" w:unhideWhenUsed="1"/>
+    <w:lsdException w:name="Unresolved Mention" w:semiHidden="1" w:unhideWhenUsed="1"/>
+    <w:lsdException w:name="Smart Link" w:semiHidden="1" w:unhideWhenUsed="1"/>
+  </w:latentStyles>
+  <w:style w:type="paragraph" w:default="1" w:styleId="a">
+    <w:name w:val="Normal"/>
   </w:style>
-  <w:style w:type="table" w:styleId="TableNormal" w:default="1">
-    <w:name w:val="Table Normal"/>
-  </w:style>
-  <w:style w:type="paragraph" w:styleId="Heading1">
+  <w:style w:type="paragraph" w:styleId="1">
     <w:name w:val="heading 1"/>
-    <w:basedOn w:val="Normal"/>
-    <w:next w:val="Normal"/>
+    <w:basedOn w:val="a"/>
+    <w:next w:val="a"/>
     <w:pPr>
-      <w:keepNext w:val="1"/>
-      <w:spacing w:after="111" w:before="222" w:lineRule="auto"/>
+      <w:keepNext/>
+      <w:spacing w:before="222" w:after="111"/>
       <w:ind w:left="3520" w:right="704"/>
+      <w:outlineLvl w:val="0"/>
     </w:pPr>
     <w:rPr>
       <w:sz w:val="20"/>
@@ -1110,129 +2344,200 @@
       <w:u w:val="single"/>
     </w:rPr>
   </w:style>
-  <w:style w:type="paragraph" w:styleId="Heading2">
+  <w:style w:type="paragraph" w:styleId="2">
     <w:name w:val="heading 2"/>
-    <w:basedOn w:val="Normal"/>
-    <w:next w:val="Normal"/>
+    <w:basedOn w:val="a"/>
+    <w:next w:val="a"/>
     <w:pPr>
-      <w:keepNext w:val="1"/>
-      <w:keepLines w:val="1"/>
-      <w:spacing w:before="40" w:lineRule="auto"/>
+      <w:keepNext/>
+      <w:keepLines/>
+      <w:spacing w:before="40"/>
+      <w:outlineLvl w:val="1"/>
     </w:pPr>
     <w:rPr>
-      <w:rFonts w:ascii="Cambria" w:cs="Cambria" w:eastAsia="Cambria" w:hAnsi="Cambria"/>
+      <w:rFonts w:ascii="Cambria" w:eastAsia="Cambria" w:hAnsi="Cambria" w:cs="Cambria"/>
       <w:color w:val="366091"/>
       <w:sz w:val="26"/>
       <w:szCs w:val="26"/>
     </w:rPr>
   </w:style>
-  <w:style w:type="paragraph" w:styleId="Heading3">
+  <w:style w:type="paragraph" w:styleId="3">
     <w:name w:val="heading 3"/>
-    <w:basedOn w:val="Normal"/>
-    <w:next w:val="Normal"/>
+    <w:basedOn w:val="a"/>
+    <w:next w:val="a"/>
     <w:pPr>
-      <w:keepNext w:val="1"/>
-      <w:spacing w:before="111" w:lineRule="auto"/>
+      <w:keepNext/>
+      <w:spacing w:before="111"/>
       <w:jc w:val="both"/>
+      <w:outlineLvl w:val="2"/>
     </w:pPr>
     <w:rPr>
       <w:sz w:val="28"/>
       <w:szCs w:val="28"/>
     </w:rPr>
   </w:style>
-  <w:style w:type="paragraph" w:styleId="Heading4">
+  <w:style w:type="paragraph" w:styleId="4">
     <w:name w:val="heading 4"/>
-    <w:basedOn w:val="Normal"/>
-    <w:next w:val="Normal"/>
+    <w:basedOn w:val="a"/>
+    <w:next w:val="a"/>
     <w:pPr>
-      <w:keepNext w:val="1"/>
-      <w:spacing w:after="111" w:before="111" w:lineRule="auto"/>
+      <w:keepNext/>
+      <w:spacing w:before="111" w:after="111"/>
       <w:ind w:right="792"/>
       <w:jc w:val="center"/>
+      <w:outlineLvl w:val="3"/>
     </w:pPr>
     <w:rPr>
       <w:sz w:val="28"/>
       <w:szCs w:val="28"/>
     </w:rPr>
   </w:style>
-  <w:style w:type="paragraph" w:styleId="Heading5">
+  <w:style w:type="paragraph" w:styleId="5">
     <w:name w:val="heading 5"/>
-    <w:basedOn w:val="Normal"/>
-    <w:next w:val="Normal"/>
+    <w:basedOn w:val="a"/>
+    <w:next w:val="a"/>
     <w:pPr>
-      <w:keepNext w:val="1"/>
-      <w:keepLines w:val="1"/>
-      <w:pageBreakBefore w:val="0"/>
-      <w:spacing w:after="40" w:before="220" w:lineRule="auto"/>
+      <w:keepNext/>
+      <w:keepLines/>
+      <w:spacing w:before="220" w:after="40"/>
+      <w:outlineLvl w:val="4"/>
     </w:pPr>
     <w:rPr>
-      <w:b w:val="1"/>
+      <w:b/>
       <w:sz w:val="22"/>
       <w:szCs w:val="22"/>
     </w:rPr>
   </w:style>
-  <w:style w:type="paragraph" w:styleId="Heading6">
+  <w:style w:type="paragraph" w:styleId="6">
     <w:name w:val="heading 6"/>
-    <w:basedOn w:val="Normal"/>
-    <w:next w:val="Normal"/>
+    <w:basedOn w:val="a"/>
+    <w:next w:val="a"/>
     <w:pPr>
-      <w:keepNext w:val="1"/>
-      <w:keepLines w:val="1"/>
-      <w:pageBreakBefore w:val="0"/>
-      <w:spacing w:after="40" w:before="200" w:lineRule="auto"/>
+      <w:keepNext/>
+      <w:keepLines/>
+      <w:spacing w:before="200" w:after="40"/>
+      <w:outlineLvl w:val="5"/>
     </w:pPr>
     <w:rPr>
-      <w:b w:val="1"/>
+      <w:b/>
       <w:sz w:val="20"/>
       <w:szCs w:val="20"/>
     </w:rPr>
   </w:style>
-  <w:style w:type="paragraph" w:styleId="Title">
+  <w:style w:type="character" w:default="1" w:styleId="a0">
+    <w:name w:val="Default Paragraph Font"/>
+    <w:uiPriority w:val="1"/>
+    <w:semiHidden/>
+    <w:unhideWhenUsed/>
+  </w:style>
+  <w:style w:type="table" w:default="1" w:styleId="a1">
+    <w:name w:val="Normal Table"/>
+    <w:uiPriority w:val="99"/>
+    <w:semiHidden/>
+    <w:unhideWhenUsed/>
+    <w:tblPr>
+      <w:tblInd w:w="0" w:type="dxa"/>
+      <w:tblCellMar>
+        <w:top w:w="0" w:type="dxa"/>
+        <w:left w:w="108" w:type="dxa"/>
+        <w:bottom w:w="0" w:type="dxa"/>
+        <w:right w:w="108" w:type="dxa"/>
+      </w:tblCellMar>
+    </w:tblPr>
+  </w:style>
+  <w:style w:type="numbering" w:default="1" w:styleId="a2">
+    <w:name w:val="No List"/>
+    <w:uiPriority w:val="99"/>
+    <w:semiHidden/>
+    <w:unhideWhenUsed/>
+  </w:style>
+  <w:style w:type="table" w:customStyle="1" w:styleId="TableNormal">
+    <w:name w:val="Table Normal"/>
+    <w:tblPr>
+      <w:tblCellMar>
+        <w:top w:w="0" w:type="dxa"/>
+        <w:left w:w="0" w:type="dxa"/>
+        <w:bottom w:w="0" w:type="dxa"/>
+        <w:right w:w="0" w:type="dxa"/>
+      </w:tblCellMar>
+    </w:tblPr>
+  </w:style>
+  <w:style w:type="paragraph" w:styleId="a3">
     <w:name w:val="Title"/>
-    <w:basedOn w:val="Normal"/>
-    <w:next w:val="Normal"/>
+    <w:basedOn w:val="a"/>
+    <w:next w:val="a"/>
     <w:pPr>
-      <w:keepNext w:val="1"/>
-      <w:keepLines w:val="1"/>
-      <w:pageBreakBefore w:val="0"/>
-      <w:spacing w:after="120" w:before="480" w:lineRule="auto"/>
+      <w:keepNext/>
+      <w:keepLines/>
+      <w:spacing w:before="480" w:after="120"/>
     </w:pPr>
     <w:rPr>
-      <w:b w:val="1"/>
+      <w:b/>
       <w:sz w:val="72"/>
       <w:szCs w:val="72"/>
     </w:rPr>
   </w:style>
-  <w:style w:type="paragraph" w:styleId="Subtitle">
+  <w:style w:type="paragraph" w:styleId="a4">
     <w:name w:val="Subtitle"/>
-    <w:basedOn w:val="Normal"/>
-    <w:next w:val="Normal"/>
+    <w:basedOn w:val="a"/>
+    <w:next w:val="a"/>
     <w:pPr>
-      <w:keepNext w:val="1"/>
-      <w:keepLines w:val="1"/>
-      <w:pageBreakBefore w:val="0"/>
-      <w:spacing w:after="80" w:before="360" w:lineRule="auto"/>
+      <w:keepNext/>
+      <w:keepLines/>
+      <w:spacing w:before="360" w:after="80"/>
     </w:pPr>
     <w:rPr>
-      <w:rFonts w:ascii="Georgia" w:cs="Georgia" w:eastAsia="Georgia" w:hAnsi="Georgia"/>
-      <w:i w:val="1"/>
+      <w:rFonts w:ascii="Georgia" w:eastAsia="Georgia" w:hAnsi="Georgia" w:cs="Georgia"/>
+      <w:i/>
       <w:color w:val="666666"/>
       <w:sz w:val="48"/>
       <w:szCs w:val="48"/>
     </w:rPr>
   </w:style>
-  <w:style w:type="table" w:styleId="Table1">
+  <w:style w:type="table" w:customStyle="1" w:styleId="a5">
     <w:basedOn w:val="TableNormal"/>
     <w:tblPr>
       <w:tblStyleRowBandSize w:val="1"/>
       <w:tblStyleColBandSize w:val="1"/>
-      <w:tblCellMar>
-        <w:top w:w="0.0" w:type="dxa"/>
-        <w:left w:w="0.0" w:type="dxa"/>
-        <w:bottom w:w="0.0" w:type="dxa"/>
-        <w:right w:w="0.0" w:type="dxa"/>
-      </w:tblCellMar>
     </w:tblPr>
+  </w:style>
+  <w:style w:type="paragraph" w:styleId="a6">
+    <w:name w:val="Balloon Text"/>
+    <w:basedOn w:val="a"/>
+    <w:link w:val="a7"/>
+    <w:uiPriority w:val="99"/>
+    <w:semiHidden/>
+    <w:unhideWhenUsed/>
+    <w:rsid w:val="00825710"/>
+    <w:rPr>
+      <w:rFonts w:ascii="Tahoma" w:hAnsi="Tahoma" w:cs="Tahoma"/>
+      <w:sz w:val="16"/>
+      <w:szCs w:val="16"/>
+    </w:rPr>
+  </w:style>
+  <w:style w:type="character" w:customStyle="1" w:styleId="a7">
+    <w:name w:val="Текст выноски Знак"/>
+    <w:basedOn w:val="a0"/>
+    <w:link w:val="a6"/>
+    <w:uiPriority w:val="99"/>
+    <w:semiHidden/>
+    <w:rsid w:val="00825710"/>
+    <w:rPr>
+      <w:rFonts w:ascii="Tahoma" w:hAnsi="Tahoma" w:cs="Tahoma"/>
+      <w:sz w:val="16"/>
+      <w:szCs w:val="16"/>
+    </w:rPr>
+  </w:style>
+  <w:style w:type="paragraph" w:styleId="a8">
+    <w:name w:val="List Paragraph"/>
+    <w:basedOn w:val="a"/>
+    <w:uiPriority w:val="34"/>
+    <w:qFormat/>
+    <w:rsid w:val="00532993"/>
+    <w:pPr>
+      <w:ind w:left="720"/>
+      <w:contextualSpacing/>
+    </w:pPr>
   </w:style>
 </w:styles>
 </file>
